--- a/Apurva_Baranwal_CV_34583.docx
+++ b/Apurva_Baranwal_CV_34583.docx
@@ -1,6 +1,6 @@
 
 <file path=word/document.xml><?xml version="1.0" encoding="utf-8"?>
-<w:document xmlns:wpc="http://schemas.microsoft.com/office/word/2010/wordprocessingCanvas" xmlns:cx="http://schemas.microsoft.com/office/drawing/2014/chartex" xmlns:cx1="http://schemas.microsoft.com/office/drawing/2015/9/8/chartex" xmlns:cx2="http://schemas.microsoft.com/office/drawing/2015/10/21/chartex" xmlns:cx3="http://schemas.microsoft.com/office/drawing/2016/5/9/chartex" xmlns:cx4="http://schemas.microsoft.com/office/drawing/2016/5/10/chartex" xmlns:cx5="http://schemas.microsoft.com/office/drawing/2016/5/11/chartex" xmlns:cx6="http://schemas.microsoft.com/office/drawing/2016/5/12/chartex" xmlns:cx7="http://schemas.microsoft.com/office/drawing/2016/5/13/chartex" xmlns:cx8="http://schemas.microsoft.com/office/drawing/2016/5/14/chartex" xmlns:mc="http://schemas.openxmlformats.org/markup-compatibility/2006" xmlns:aink="http://schemas.microsoft.com/office/drawing/2016/ink" xmlns:am3d="http://schemas.microsoft.com/office/drawing/2017/model3d" xmlns:o="urn:schemas-microsoft-com:office:office" xmlns:r="http://schemas.openxmlformats.org/officeDocument/2006/relationships" xmlns:m="http://schemas.openxmlformats.org/officeDocument/2006/math" xmlns:v="urn:schemas-microsoft-com:vml" xmlns:wp14="http://schemas.microsoft.com/office/word/2010/wordprocessingDrawing" xmlns:wp="http://schemas.openxmlformats.org/drawingml/2006/wordprocessingDrawing" xmlns:w10="urn:schemas-microsoft-com:office:word" xmlns:w="http://schemas.openxmlformats.org/wordprocessingml/2006/main" xmlns:w14="http://schemas.microsoft.com/office/word/2010/wordml" xmlns:w15="http://schemas.microsoft.com/office/word/2012/wordml" xmlns:w16cid="http://schemas.microsoft.com/office/word/2016/wordml/cid" xmlns:w16se="http://schemas.microsoft.com/office/word/2015/wordml/symex" xmlns:wpg="http://schemas.microsoft.com/office/word/2010/wordprocessingGroup" xmlns:wpi="http://schemas.microsoft.com/office/word/2010/wordprocessingInk" xmlns:wne="http://schemas.microsoft.com/office/word/2006/wordml" xmlns:wps="http://schemas.microsoft.com/office/word/2010/wordprocessingShape" mc:Ignorable="w14 w15 w16se w16cid wp14">
+<w:document xmlns:wpc="http://schemas.microsoft.com/office/word/2010/wordprocessingCanvas" xmlns:cx="http://schemas.microsoft.com/office/drawing/2014/chartex" xmlns:cx1="http://schemas.microsoft.com/office/drawing/2015/9/8/chartex" xmlns:cx2="http://schemas.microsoft.com/office/drawing/2015/10/21/chartex" xmlns:cx3="http://schemas.microsoft.com/office/drawing/2016/5/9/chartex" xmlns:cx4="http://schemas.microsoft.com/office/drawing/2016/5/10/chartex" xmlns:cx5="http://schemas.microsoft.com/office/drawing/2016/5/11/chartex" xmlns:cx6="http://schemas.microsoft.com/office/drawing/2016/5/12/chartex" xmlns:cx7="http://schemas.microsoft.com/office/drawing/2016/5/13/chartex" xmlns:cx8="http://schemas.microsoft.com/office/drawing/2016/5/14/chartex" xmlns:mc="http://schemas.openxmlformats.org/markup-compatibility/2006" xmlns:aink="http://schemas.microsoft.com/office/drawing/2016/ink" xmlns:am3d="http://schemas.microsoft.com/office/drawing/2017/model3d" xmlns:o="urn:schemas-microsoft-com:office:office" xmlns:r="http://schemas.openxmlformats.org/officeDocument/2006/relationships" xmlns:m="http://schemas.openxmlformats.org/officeDocument/2006/math" xmlns:v="urn:schemas-microsoft-com:vml" xmlns:wp14="http://schemas.microsoft.com/office/word/2010/wordprocessingDrawing" xmlns:wp="http://schemas.openxmlformats.org/drawingml/2006/wordprocessingDrawing" xmlns:w10="urn:schemas-microsoft-com:office:word" xmlns:w="http://schemas.openxmlformats.org/wordprocessingml/2006/main" xmlns:w14="http://schemas.microsoft.com/office/word/2010/wordml" xmlns:w15="http://schemas.microsoft.com/office/word/2012/wordml" xmlns:w16cex="http://schemas.microsoft.com/office/word/2018/wordml/cex" xmlns:w16cid="http://schemas.microsoft.com/office/word/2016/wordml/cid" xmlns:w16="http://schemas.microsoft.com/office/word/2018/wordml" xmlns:w16se="http://schemas.microsoft.com/office/word/2015/wordml/symex" xmlns:wpg="http://schemas.microsoft.com/office/word/2010/wordprocessingGroup" xmlns:wpi="http://schemas.microsoft.com/office/word/2010/wordprocessingInk" xmlns:wne="http://schemas.microsoft.com/office/word/2006/wordml" xmlns:wps="http://schemas.microsoft.com/office/word/2010/wordprocessingShape" mc:Ignorable="w14 w15 w16se w16cid w16 w16cex wp14">
   <w:body>
     <w:p>
       <w:pPr>
@@ -37,12 +37,6 @@
         </w:rPr>
         <w:tab/>
       </w:r>
-      <w:r>
-        <w:rPr>
-          <w:rFonts w:ascii="Cambria" w:hAnsi="Cambria"/>
-        </w:rPr>
-        <w:tab/>
-      </w:r>
     </w:p>
     <w:p>
       <w:pPr>
@@ -64,7 +58,7 @@
           <w:color w:val="1F4E79" w:themeColor="accent1" w:themeShade="80"/>
           <w:u w:val="single"/>
         </w:rPr>
-        <w:t>apurva.baranwal@</w:t>
+        <w:t>apurva.baranwal</w:t>
       </w:r>
       <w:r>
         <w:rPr>
@@ -72,7 +66,7 @@
           <w:color w:val="1F4E79" w:themeColor="accent1" w:themeShade="80"/>
           <w:u w:val="single"/>
         </w:rPr>
-        <w:t>itcinfotech</w:t>
+        <w:t>123@gmail</w:t>
       </w:r>
       <w:r>
         <w:rPr>
@@ -180,8 +174,6 @@
           <w:sz w:val="24"/>
         </w:rPr>
       </w:pPr>
-      <w:bookmarkStart w:id="0" w:name="_GoBack"/>
-      <w:bookmarkEnd w:id="0"/>
       <w:r>
         <w:rPr>
           <w:rFonts w:ascii="Arial" w:hAnsi="Arial" w:cs="Arial"/>
@@ -1732,6 +1724,17 @@
     </w:p>
     <w:p>
       <w:pPr>
+        <w:spacing w:line="240" w:lineRule="auto"/>
+        <w:rPr>
+          <w:rFonts w:ascii="Arial" w:hAnsi="Arial" w:cs="Arial"/>
+          <w:b/>
+          <w:sz w:val="24"/>
+          <w:lang w:val="en-IN"/>
+        </w:rPr>
+      </w:pPr>
+    </w:p>
+    <w:p>
+      <w:pPr>
         <w:spacing w:after="156" w:line="259" w:lineRule="auto"/>
         <w:rPr>
           <w:rStyle w:val="CharAttribute22"/>
@@ -1748,7 +1751,7 @@
           <w:szCs w:val="24"/>
           <w:u w:color="000000"/>
         </w:rPr>
-        <w:t>Open source Project Name:</w:t>
+        <w:t>Project Name:</w:t>
       </w:r>
       <w:r>
         <w:rPr>
@@ -1756,7 +1759,7 @@
           <w:sz w:val="24"/>
           <w:szCs w:val="24"/>
         </w:rPr>
-        <w:t xml:space="preserve"> M</w:t>
+        <w:t xml:space="preserve"> </w:t>
       </w:r>
       <w:r>
         <w:rPr>
@@ -1764,45 +1767,56 @@
           <w:sz w:val="24"/>
           <w:szCs w:val="24"/>
         </w:rPr>
-        <w:t>etrix</w:t>
+        <w:t>18573-01-Bison Phase 1 - 1003126</w:t>
       </w:r>
     </w:p>
     <w:p>
       <w:pPr>
-        <w:rPr>
-          <w:rFonts w:ascii="Cambria" w:hAnsi="Cambria"/>
-          <w:sz w:val="24"/>
-          <w:szCs w:val="24"/>
-        </w:rPr>
-      </w:pPr>
-      <w:r>
-        <w:rPr>
-          <w:rStyle w:val="CharAttribute22"/>
-          <w:rFonts w:ascii="Cambria" w:hAnsi="Cambria"/>
-          <w:szCs w:val="24"/>
-        </w:rPr>
-        <w:t>Project</w:t>
-      </w:r>
-      <w:r>
+        <w:spacing w:after="156" w:line="259" w:lineRule="auto"/>
         <w:rPr>
           <w:rFonts w:ascii="Cambria" w:eastAsia="Tahoma" w:hAnsi="Cambria"/>
           <w:b/>
           <w:sz w:val="24"/>
           <w:szCs w:val="24"/>
         </w:rPr>
-        <w:t xml:space="preserve"> Description:  </w:t>
-      </w:r>
-      <w:r>
-        <w:rPr>
-          <w:rFonts w:ascii="Cambria" w:hAnsi="Cambria"/>
-          <w:sz w:val="24"/>
-          <w:szCs w:val="24"/>
-        </w:rPr>
-        <w:t>It's an extensible platform which can continuously observe, analyze and process</w:t>
-      </w:r>
-      <w:r>
-        <w:rPr>
-          <w:rFonts w:ascii="Cambria" w:hAnsi="Cambria"/>
+      </w:pPr>
+      <w:r>
+        <w:rPr>
+          <w:rStyle w:val="CharAttribute22"/>
+          <w:rFonts w:ascii="Cambria" w:hAnsi="Cambria"/>
+          <w:szCs w:val="24"/>
+        </w:rPr>
+        <w:t>Project</w:t>
+      </w:r>
+      <w:r>
+        <w:rPr>
+          <w:rFonts w:ascii="Cambria" w:eastAsia="Tahoma" w:hAnsi="Cambria"/>
+          <w:b/>
+          <w:sz w:val="24"/>
+          <w:szCs w:val="24"/>
+        </w:rPr>
+        <w:t xml:space="preserve"> Descripti</w:t>
+      </w:r>
+      <w:r>
+        <w:rPr>
+          <w:rFonts w:ascii="Cambria" w:eastAsia="Tahoma" w:hAnsi="Cambria"/>
+          <w:b/>
+          <w:sz w:val="24"/>
+          <w:szCs w:val="24"/>
+        </w:rPr>
+        <w:t xml:space="preserve">on: </w:t>
+      </w:r>
+      <w:r>
+        <w:rPr>
+          <w:rFonts w:ascii="Cambria" w:eastAsia="Times New Roman" w:hAnsi="Cambria" w:cs="Arial"/>
+          <w:sz w:val="24"/>
+          <w:szCs w:val="24"/>
+        </w:rPr>
+        <w:t>Bison</w:t>
+      </w:r>
+      <w:r>
+        <w:rPr>
+          <w:rFonts w:ascii="Cambria" w:eastAsia="Times New Roman" w:hAnsi="Cambria" w:cs="Arial"/>
           <w:sz w:val="24"/>
           <w:szCs w:val="24"/>
         </w:rPr>
@@ -1810,155 +1824,11 @@
       </w:r>
       <w:r>
         <w:rPr>
-          <w:rFonts w:ascii="Cambria" w:hAnsi="Cambria"/>
-          <w:sz w:val="24"/>
-          <w:szCs w:val="24"/>
-        </w:rPr>
-        <w:t>the user activity to reward users and build stature.</w:t>
-      </w:r>
-      <w:r>
-        <w:rPr>
-          <w:rFonts w:ascii="Cambria" w:hAnsi="Cambria"/>
-          <w:sz w:val="24"/>
-          <w:szCs w:val="24"/>
-        </w:rPr>
-        <w:t xml:space="preserve"> </w:t>
-      </w:r>
-      <w:r>
-        <w:rPr>
-          <w:rFonts w:ascii="Cambria" w:hAnsi="Cambria"/>
-          <w:sz w:val="24"/>
-          <w:szCs w:val="24"/>
-        </w:rPr>
-        <w:t>It is</w:t>
-      </w:r>
-      <w:r>
-        <w:rPr>
-          <w:rFonts w:ascii="Cambria" w:hAnsi="Cambria"/>
-          <w:sz w:val="24"/>
-          <w:szCs w:val="24"/>
-        </w:rPr>
-        <w:t xml:space="preserve"> Platform as a service that allows clients to integrate with </w:t>
-      </w:r>
-      <w:r>
-        <w:rPr>
-          <w:rFonts w:ascii="Cambria" w:hAnsi="Cambria"/>
-          <w:sz w:val="24"/>
-          <w:szCs w:val="24"/>
-        </w:rPr>
-        <w:t>th</w:t>
-      </w:r>
-      <w:r>
-        <w:rPr>
-          <w:rFonts w:ascii="Cambria" w:hAnsi="Cambria"/>
-          <w:sz w:val="24"/>
-          <w:szCs w:val="24"/>
-        </w:rPr>
-        <w:t xml:space="preserve">e </w:t>
-      </w:r>
-      <w:r>
-        <w:rPr>
-          <w:rFonts w:ascii="Cambria" w:hAnsi="Cambria"/>
-          <w:sz w:val="24"/>
-          <w:szCs w:val="24"/>
-        </w:rPr>
-        <w:t>platform.</w:t>
-      </w:r>
-      <w:r>
-        <w:rPr>
-          <w:rFonts w:ascii="Cambria" w:hAnsi="Cambria"/>
-          <w:sz w:val="24"/>
-          <w:szCs w:val="24"/>
-        </w:rPr>
-        <w:t xml:space="preserve"> </w:t>
-      </w:r>
-      <w:r>
-        <w:rPr>
-          <w:rFonts w:ascii="Cambria" w:hAnsi="Cambria"/>
-          <w:sz w:val="24"/>
-          <w:szCs w:val="24"/>
-        </w:rPr>
-        <w:t>This platform perform</w:t>
-      </w:r>
-      <w:r>
-        <w:rPr>
-          <w:rFonts w:ascii="Cambria" w:hAnsi="Cambria"/>
-          <w:sz w:val="24"/>
-          <w:szCs w:val="24"/>
-        </w:rPr>
-        <w:t>s</w:t>
-      </w:r>
-      <w:r>
-        <w:rPr>
-          <w:rFonts w:ascii="Cambria" w:hAnsi="Cambria"/>
-          <w:sz w:val="24"/>
-          <w:szCs w:val="24"/>
-        </w:rPr>
-        <w:t xml:space="preserve"> the real-time flow of data through the activity stream and</w:t>
-      </w:r>
-      <w:r>
-        <w:rPr>
-          <w:rFonts w:ascii="Cambria" w:hAnsi="Cambria"/>
-          <w:sz w:val="24"/>
-          <w:szCs w:val="24"/>
-        </w:rPr>
-        <w:t xml:space="preserve"> </w:t>
-      </w:r>
-      <w:r>
-        <w:rPr>
-          <w:rFonts w:ascii="Cambria" w:hAnsi="Cambria"/>
-          <w:sz w:val="24"/>
-          <w:szCs w:val="24"/>
-        </w:rPr>
-        <w:t>keep the track of loss of data.</w:t>
-      </w:r>
-      <w:r>
-        <w:rPr>
-          <w:rFonts w:ascii="Cambria" w:hAnsi="Cambria"/>
-          <w:sz w:val="24"/>
-          <w:szCs w:val="24"/>
-        </w:rPr>
-        <w:t xml:space="preserve"> </w:t>
-      </w:r>
-      <w:r>
-        <w:rPr>
-          <w:rFonts w:ascii="Cambria" w:hAnsi="Cambria"/>
-          <w:sz w:val="24"/>
-          <w:szCs w:val="24"/>
-        </w:rPr>
-        <w:t>This platform will assign the badges to the users of the client according to their</w:t>
-      </w:r>
-      <w:r>
-        <w:rPr>
-          <w:rFonts w:ascii="Cambria" w:hAnsi="Cambria"/>
-          <w:sz w:val="24"/>
-          <w:szCs w:val="24"/>
-        </w:rPr>
-        <w:t xml:space="preserve"> </w:t>
-      </w:r>
-      <w:r>
-        <w:rPr>
-          <w:rFonts w:ascii="Cambria" w:hAnsi="Cambria"/>
-          <w:sz w:val="24"/>
-          <w:szCs w:val="24"/>
-        </w:rPr>
-        <w:t>behavior and activities.</w:t>
-      </w:r>
-      <w:r>
-        <w:rPr>
-          <w:rFonts w:ascii="Cambria" w:hAnsi="Cambria"/>
-          <w:sz w:val="24"/>
-          <w:szCs w:val="24"/>
-        </w:rPr>
-        <w:t xml:space="preserve"> </w:t>
-      </w:r>
-      <w:r>
-        <w:rPr>
           <w:rFonts w:ascii="Cambria" w:eastAsia="Times New Roman" w:hAnsi="Cambria" w:cs="Arial"/>
           <w:sz w:val="24"/>
           <w:szCs w:val="24"/>
         </w:rPr>
-        <w:t>In</w:t>
+        <w:t>for Santander</w:t>
       </w:r>
       <w:r>
         <w:rPr>
@@ -1966,39 +1836,7 @@
           <w:sz w:val="24"/>
           <w:szCs w:val="24"/>
         </w:rPr>
-        <w:t xml:space="preserve"> total we had </w:t>
-      </w:r>
-      <w:r>
-        <w:rPr>
-          <w:rFonts w:ascii="Cambria" w:eastAsia="Times New Roman" w:hAnsi="Cambria" w:cs="Arial"/>
-          <w:sz w:val="24"/>
-          <w:szCs w:val="24"/>
-        </w:rPr>
-        <w:t>5</w:t>
-      </w:r>
-      <w:r>
-        <w:rPr>
-          <w:rFonts w:ascii="Cambria" w:eastAsia="Times New Roman" w:hAnsi="Cambria" w:cs="Arial"/>
-          <w:sz w:val="24"/>
-          <w:szCs w:val="24"/>
-        </w:rPr>
-        <w:t xml:space="preserve"> Microservices, each functioning independent of each other and communicating via a message bus (Kafka). Our role was to experience a full end</w:t>
-      </w:r>
-      <w:r>
-        <w:rPr>
-          <w:rFonts w:ascii="Cambria" w:eastAsia="Times New Roman" w:hAnsi="Cambria" w:cs="Arial"/>
-          <w:sz w:val="24"/>
-          <w:szCs w:val="24"/>
-        </w:rPr>
-        <w:t>-to-end</w:t>
-      </w:r>
-      <w:r>
-        <w:rPr>
-          <w:rFonts w:ascii="Cambria" w:eastAsia="Times New Roman" w:hAnsi="Cambria" w:cs="Arial"/>
-          <w:sz w:val="24"/>
-          <w:szCs w:val="24"/>
-        </w:rPr>
-        <w:t xml:space="preserve"> product starting from gathering requirements from the client to deployment on an AWS server, including writing test cases for the code written by us.</w:t>
+        <w:t xml:space="preserve"> i.e. Bulk, IPAY &amp; SEPA, bulk payment for corporate online banking users, and SEPA i.e. for Single European Payments for corporate online banking users, and indigenous International Payment (IPAY) service for non-banking customers.</w:t>
       </w:r>
     </w:p>
     <w:p>
@@ -2023,8 +1861,10 @@
           <w:sz w:val="24"/>
           <w:szCs w:val="24"/>
         </w:rPr>
-        <w:t>September 2019- October 2019</w:t>
-      </w:r>
+        <w:t>April 2020 - present</w:t>
+      </w:r>
+      <w:bookmarkStart w:id="0" w:name="_GoBack"/>
+      <w:bookmarkEnd w:id="0"/>
     </w:p>
     <w:p>
       <w:pPr>
@@ -2055,6 +1895,7 @@
       <w:pPr>
         <w:rPr>
           <w:rFonts w:ascii="Cambria" w:eastAsia="Times New Roman" w:hAnsi="Cambria" w:cs="Arial"/>
+          <w:bCs/>
           <w:sz w:val="24"/>
           <w:szCs w:val="24"/>
         </w:rPr>
@@ -2065,34 +1906,66 @@
           <w:rFonts w:ascii="Cambria" w:hAnsi="Cambria"/>
           <w:szCs w:val="24"/>
         </w:rPr>
-        <w:t>Responsibilities:</w:t>
+        <w:t xml:space="preserve">Client: </w:t>
+      </w:r>
+      <w:r>
+        <w:rPr>
+          <w:rStyle w:val="CharAttribute22"/>
+          <w:rFonts w:ascii="Cambria" w:hAnsi="Cambria"/>
+          <w:b w:val="0"/>
+          <w:bCs/>
+          <w:szCs w:val="24"/>
+        </w:rPr>
+        <w:t>Santander Bank</w:t>
+      </w:r>
+      <w:r>
+        <w:rPr>
+          <w:rStyle w:val="CharAttribute22"/>
+          <w:rFonts w:ascii="Cambria" w:hAnsi="Cambria"/>
+          <w:b w:val="0"/>
+          <w:bCs/>
+          <w:szCs w:val="24"/>
+        </w:rPr>
+        <w:t xml:space="preserve"> </w:t>
+      </w:r>
+      <w:r>
+        <w:rPr>
+          <w:rStyle w:val="CharAttribute22"/>
+          <w:rFonts w:ascii="Cambria" w:hAnsi="Cambria"/>
+          <w:b w:val="0"/>
+          <w:bCs/>
+          <w:szCs w:val="24"/>
+        </w:rPr>
+        <w:t>(U.K.)</w:t>
       </w:r>
     </w:p>
     <w:p>
       <w:pPr>
         <w:spacing w:after="0" w:line="240" w:lineRule="auto"/>
         <w:rPr>
-          <w:rFonts w:ascii="Cambria" w:hAnsi="Cambria"/>
-          <w:sz w:val="24"/>
-          <w:szCs w:val="24"/>
-        </w:rPr>
-      </w:pPr>
-      <w:r>
-        <w:rPr>
-          <w:rFonts w:ascii="Cambria" w:eastAsia="Times New Roman" w:hAnsi="Cambria" w:cs="Arial"/>
-          <w:sz w:val="24"/>
-          <w:szCs w:val="24"/>
-        </w:rPr>
-        <w:t>a)</w:t>
-      </w:r>
-      <w:r>
-        <w:rPr>
-          <w:rFonts w:ascii="Cambria" w:hAnsi="Cambria"/>
-          <w:sz w:val="24"/>
-          <w:szCs w:val="24"/>
-        </w:rPr>
-        <w:t xml:space="preserve">  To develop services in the product using Microservice Architecture.</w:t>
-      </w:r>
+          <w:rStyle w:val="CharAttribute22"/>
+          <w:rFonts w:ascii="Cambria" w:hAnsi="Cambria"/>
+          <w:szCs w:val="24"/>
+        </w:rPr>
+      </w:pPr>
+      <w:r>
+        <w:rPr>
+          <w:rStyle w:val="CharAttribute22"/>
+          <w:rFonts w:ascii="Cambria" w:hAnsi="Cambria"/>
+          <w:szCs w:val="24"/>
+        </w:rPr>
+        <w:t>Responsibilities:</w:t>
+      </w:r>
+    </w:p>
+    <w:p>
+      <w:pPr>
+        <w:spacing w:after="0" w:line="240" w:lineRule="auto"/>
+        <w:rPr>
+          <w:rStyle w:val="CharAttribute22"/>
+          <w:rFonts w:ascii="Cambria" w:hAnsi="Cambria"/>
+          <w:szCs w:val="24"/>
+        </w:rPr>
+      </w:pPr>
     </w:p>
     <w:p>
       <w:pPr>
@@ -2155,7 +2028,7 @@
           <w:sz w:val="24"/>
           <w:szCs w:val="24"/>
         </w:rPr>
-        <w:t>As Scrum Master to help and update the team.</w:t>
+        <w:t>Hands-on experience in DevOps and Agile methodologies.</w:t>
       </w:r>
     </w:p>
     <w:p>
@@ -2179,23 +2052,399 @@
           <w:sz w:val="24"/>
           <w:szCs w:val="24"/>
         </w:rPr>
-        <w:t>Writing test cases for both the server &amp; client</w:t>
-      </w:r>
-      <w:r>
-        <w:rPr>
-          <w:rFonts w:ascii="Cambria" w:hAnsi="Cambria"/>
-          <w:sz w:val="24"/>
-          <w:szCs w:val="24"/>
-        </w:rPr>
-        <w:t>-</w:t>
-      </w:r>
-      <w:r>
-        <w:rPr>
-          <w:rFonts w:ascii="Cambria" w:hAnsi="Cambria"/>
-          <w:sz w:val="24"/>
-          <w:szCs w:val="24"/>
-        </w:rPr>
-        <w:t>side services.</w:t>
+        <w:t>Creating Front end services UI &amp; Back end services i.e. SpringBoot batches</w:t>
+      </w:r>
+      <w:r>
+        <w:rPr>
+          <w:rFonts w:ascii="Cambria" w:hAnsi="Cambria"/>
+          <w:sz w:val="24"/>
+          <w:szCs w:val="24"/>
+        </w:rPr>
+        <w:t>.</w:t>
+      </w:r>
+    </w:p>
+    <w:p>
+      <w:pPr>
+        <w:spacing w:after="156" w:line="259" w:lineRule="auto"/>
+        <w:rPr>
+          <w:rStyle w:val="CharAttribute22"/>
+          <w:rFonts w:ascii="Cambria" w:hAnsi="Cambria" w:cs="Calibri"/>
+          <w:b w:val="0"/>
+          <w:szCs w:val="24"/>
+        </w:rPr>
+      </w:pPr>
+    </w:p>
+    <w:p>
+      <w:pPr>
+        <w:spacing w:after="156" w:line="259" w:lineRule="auto"/>
+        <w:rPr>
+          <w:rStyle w:val="CharAttribute22"/>
+          <w:rFonts w:ascii="Cambria" w:hAnsi="Cambria" w:cs="Calibri"/>
+          <w:b w:val="0"/>
+          <w:szCs w:val="24"/>
+        </w:rPr>
+      </w:pPr>
+      <w:r>
+        <w:rPr>
+          <w:rFonts w:ascii="Cambria" w:hAnsi="Cambria" w:cs="Calibri"/>
+          <w:b/>
+          <w:sz w:val="24"/>
+          <w:szCs w:val="24"/>
+          <w:u w:color="000000"/>
+        </w:rPr>
+        <w:t>Open source Project Name:</w:t>
+      </w:r>
+      <w:r>
+        <w:rPr>
+          <w:rFonts w:ascii="Cambria" w:hAnsi="Cambria" w:cs="Calibri"/>
+          <w:sz w:val="24"/>
+          <w:szCs w:val="24"/>
+        </w:rPr>
+        <w:t xml:space="preserve"> M</w:t>
+      </w:r>
+      <w:r>
+        <w:rPr>
+          <w:rFonts w:ascii="Cambria" w:hAnsi="Cambria" w:cs="Calibri"/>
+          <w:sz w:val="24"/>
+          <w:szCs w:val="24"/>
+        </w:rPr>
+        <w:t>etrix</w:t>
+      </w:r>
+    </w:p>
+    <w:p>
+      <w:pPr>
+        <w:rPr>
+          <w:rFonts w:ascii="Cambria" w:hAnsi="Cambria"/>
+          <w:sz w:val="24"/>
+          <w:szCs w:val="24"/>
+        </w:rPr>
+      </w:pPr>
+      <w:r>
+        <w:rPr>
+          <w:rStyle w:val="CharAttribute22"/>
+          <w:rFonts w:ascii="Cambria" w:hAnsi="Cambria"/>
+          <w:szCs w:val="24"/>
+        </w:rPr>
+        <w:t>Project</w:t>
+      </w:r>
+      <w:r>
+        <w:rPr>
+          <w:rFonts w:ascii="Cambria" w:eastAsia="Tahoma" w:hAnsi="Cambria"/>
+          <w:b/>
+          <w:sz w:val="24"/>
+          <w:szCs w:val="24"/>
+        </w:rPr>
+        <w:t xml:space="preserve"> Description:  </w:t>
+      </w:r>
+      <w:r>
+        <w:rPr>
+          <w:rFonts w:ascii="Cambria" w:hAnsi="Cambria"/>
+          <w:sz w:val="24"/>
+          <w:szCs w:val="24"/>
+        </w:rPr>
+        <w:t>It's an extensible platform which can continuously observe, analyze and process</w:t>
+      </w:r>
+      <w:r>
+        <w:rPr>
+          <w:rFonts w:ascii="Cambria" w:hAnsi="Cambria"/>
+          <w:sz w:val="24"/>
+          <w:szCs w:val="24"/>
+        </w:rPr>
+        <w:t xml:space="preserve"> </w:t>
+      </w:r>
+      <w:r>
+        <w:rPr>
+          <w:rFonts w:ascii="Cambria" w:hAnsi="Cambria"/>
+          <w:sz w:val="24"/>
+          <w:szCs w:val="24"/>
+        </w:rPr>
+        <w:t>the user activity to reward users and build stature.</w:t>
+      </w:r>
+      <w:r>
+        <w:rPr>
+          <w:rFonts w:ascii="Cambria" w:hAnsi="Cambria"/>
+          <w:sz w:val="24"/>
+          <w:szCs w:val="24"/>
+        </w:rPr>
+        <w:t xml:space="preserve"> </w:t>
+      </w:r>
+      <w:r>
+        <w:rPr>
+          <w:rFonts w:ascii="Cambria" w:hAnsi="Cambria"/>
+          <w:sz w:val="24"/>
+          <w:szCs w:val="24"/>
+        </w:rPr>
+        <w:t>It is</w:t>
+      </w:r>
+      <w:r>
+        <w:rPr>
+          <w:rFonts w:ascii="Cambria" w:hAnsi="Cambria"/>
+          <w:sz w:val="24"/>
+          <w:szCs w:val="24"/>
+        </w:rPr>
+        <w:t xml:space="preserve"> Platform as a service that allows clients to integrate with </w:t>
+      </w:r>
+      <w:r>
+        <w:rPr>
+          <w:rFonts w:ascii="Cambria" w:hAnsi="Cambria"/>
+          <w:sz w:val="24"/>
+          <w:szCs w:val="24"/>
+        </w:rPr>
+        <w:t>th</w:t>
+      </w:r>
+      <w:r>
+        <w:rPr>
+          <w:rFonts w:ascii="Cambria" w:hAnsi="Cambria"/>
+          <w:sz w:val="24"/>
+          <w:szCs w:val="24"/>
+        </w:rPr>
+        <w:t xml:space="preserve">e </w:t>
+      </w:r>
+      <w:r>
+        <w:rPr>
+          <w:rFonts w:ascii="Cambria" w:hAnsi="Cambria"/>
+          <w:sz w:val="24"/>
+          <w:szCs w:val="24"/>
+        </w:rPr>
+        <w:t>platform.</w:t>
+      </w:r>
+      <w:r>
+        <w:rPr>
+          <w:rFonts w:ascii="Cambria" w:hAnsi="Cambria"/>
+          <w:sz w:val="24"/>
+          <w:szCs w:val="24"/>
+        </w:rPr>
+        <w:t xml:space="preserve"> </w:t>
+      </w:r>
+      <w:r>
+        <w:rPr>
+          <w:rFonts w:ascii="Cambria" w:hAnsi="Cambria"/>
+          <w:sz w:val="24"/>
+          <w:szCs w:val="24"/>
+        </w:rPr>
+        <w:t>This platform perform</w:t>
+      </w:r>
+      <w:r>
+        <w:rPr>
+          <w:rFonts w:ascii="Cambria" w:hAnsi="Cambria"/>
+          <w:sz w:val="24"/>
+          <w:szCs w:val="24"/>
+        </w:rPr>
+        <w:t>s</w:t>
+      </w:r>
+      <w:r>
+        <w:rPr>
+          <w:rFonts w:ascii="Cambria" w:hAnsi="Cambria"/>
+          <w:sz w:val="24"/>
+          <w:szCs w:val="24"/>
+        </w:rPr>
+        <w:t xml:space="preserve"> the real-time flow of data through the activity stream and</w:t>
+      </w:r>
+      <w:r>
+        <w:rPr>
+          <w:rFonts w:ascii="Cambria" w:hAnsi="Cambria"/>
+          <w:sz w:val="24"/>
+          <w:szCs w:val="24"/>
+        </w:rPr>
+        <w:t xml:space="preserve"> </w:t>
+      </w:r>
+      <w:r>
+        <w:rPr>
+          <w:rFonts w:ascii="Cambria" w:hAnsi="Cambria"/>
+          <w:sz w:val="24"/>
+          <w:szCs w:val="24"/>
+        </w:rPr>
+        <w:t>keep the track of loss of data.</w:t>
+      </w:r>
+      <w:r>
+        <w:rPr>
+          <w:rFonts w:ascii="Cambria" w:hAnsi="Cambria"/>
+          <w:sz w:val="24"/>
+          <w:szCs w:val="24"/>
+        </w:rPr>
+        <w:t xml:space="preserve"> </w:t>
+      </w:r>
+      <w:r>
+        <w:rPr>
+          <w:rFonts w:ascii="Cambria" w:hAnsi="Cambria"/>
+          <w:sz w:val="24"/>
+          <w:szCs w:val="24"/>
+        </w:rPr>
+        <w:t>This platform will assign the badges to the users of the client according to their</w:t>
+      </w:r>
+      <w:r>
+        <w:rPr>
+          <w:rFonts w:ascii="Cambria" w:hAnsi="Cambria"/>
+          <w:sz w:val="24"/>
+          <w:szCs w:val="24"/>
+        </w:rPr>
+        <w:t xml:space="preserve"> </w:t>
+      </w:r>
+      <w:r>
+        <w:rPr>
+          <w:rFonts w:ascii="Cambria" w:hAnsi="Cambria"/>
+          <w:sz w:val="24"/>
+          <w:szCs w:val="24"/>
+        </w:rPr>
+        <w:t>behavior and activities.</w:t>
+      </w:r>
+      <w:r>
+        <w:rPr>
+          <w:rFonts w:ascii="Cambria" w:hAnsi="Cambria"/>
+          <w:sz w:val="24"/>
+          <w:szCs w:val="24"/>
+        </w:rPr>
+        <w:t xml:space="preserve"> </w:t>
+      </w:r>
+      <w:r>
+        <w:rPr>
+          <w:rFonts w:ascii="Cambria" w:eastAsia="Times New Roman" w:hAnsi="Cambria" w:cs="Arial"/>
+          <w:sz w:val="24"/>
+          <w:szCs w:val="24"/>
+        </w:rPr>
+        <w:t>In</w:t>
+      </w:r>
+      <w:r>
+        <w:rPr>
+          <w:rFonts w:ascii="Cambria" w:eastAsia="Times New Roman" w:hAnsi="Cambria" w:cs="Arial"/>
+          <w:sz w:val="24"/>
+          <w:szCs w:val="24"/>
+        </w:rPr>
+        <w:t xml:space="preserve"> total we had </w:t>
+      </w:r>
+      <w:r>
+        <w:rPr>
+          <w:rFonts w:ascii="Cambria" w:eastAsia="Times New Roman" w:hAnsi="Cambria" w:cs="Arial"/>
+          <w:sz w:val="24"/>
+          <w:szCs w:val="24"/>
+        </w:rPr>
+        <w:t>5</w:t>
+      </w:r>
+      <w:r>
+        <w:rPr>
+          <w:rFonts w:ascii="Cambria" w:eastAsia="Times New Roman" w:hAnsi="Cambria" w:cs="Arial"/>
+          <w:sz w:val="24"/>
+          <w:szCs w:val="24"/>
+        </w:rPr>
+        <w:t xml:space="preserve"> Microservices, each functioning independent of each other and communicating via a message bus (Kafka). Our role was to experience a full end</w:t>
+      </w:r>
+      <w:r>
+        <w:rPr>
+          <w:rFonts w:ascii="Cambria" w:eastAsia="Times New Roman" w:hAnsi="Cambria" w:cs="Arial"/>
+          <w:sz w:val="24"/>
+          <w:szCs w:val="24"/>
+        </w:rPr>
+        <w:t>-to-end</w:t>
+      </w:r>
+      <w:r>
+        <w:rPr>
+          <w:rFonts w:ascii="Cambria" w:eastAsia="Times New Roman" w:hAnsi="Cambria" w:cs="Arial"/>
+          <w:sz w:val="24"/>
+          <w:szCs w:val="24"/>
+        </w:rPr>
+        <w:t xml:space="preserve"> </w:t>
+      </w:r>
+      <w:r>
+        <w:rPr>
+          <w:rFonts w:ascii="Cambria" w:eastAsia="Times New Roman" w:hAnsi="Cambria" w:cs="Arial"/>
+          <w:sz w:val="24"/>
+          <w:szCs w:val="24"/>
+        </w:rPr>
+        <w:lastRenderedPageBreak/>
+        <w:t>product starting from gathering requirements from the client to deployment on an AWS server, including writing test cases for the code written by us.</w:t>
+      </w:r>
+    </w:p>
+    <w:p>
+      <w:pPr>
+        <w:rPr>
+          <w:rFonts w:ascii="Cambria" w:eastAsia="Times New Roman" w:hAnsi="Cambria" w:cs="Arial"/>
+          <w:sz w:val="24"/>
+          <w:szCs w:val="24"/>
+        </w:rPr>
+      </w:pPr>
+      <w:r>
+        <w:rPr>
+          <w:rStyle w:val="CharAttribute22"/>
+          <w:rFonts w:ascii="Cambria" w:hAnsi="Cambria"/>
+          <w:szCs w:val="24"/>
+        </w:rPr>
+        <w:t xml:space="preserve">Duration: </w:t>
+      </w:r>
+      <w:r>
+        <w:rPr>
+          <w:rFonts w:ascii="Cambria" w:eastAsia="Times New Roman" w:hAnsi="Cambria" w:cs="Arial"/>
+          <w:sz w:val="24"/>
+          <w:szCs w:val="24"/>
+        </w:rPr>
+        <w:t>September 2019- October 2019</w:t>
+      </w:r>
+    </w:p>
+    <w:p>
+      <w:pPr>
+        <w:rPr>
+          <w:rFonts w:ascii="Cambria" w:eastAsia="Times New Roman" w:hAnsi="Cambria" w:cs="Arial"/>
+          <w:sz w:val="24"/>
+          <w:szCs w:val="24"/>
+        </w:rPr>
+      </w:pPr>
+      <w:r>
+        <w:rPr>
+          <w:rStyle w:val="CharAttribute22"/>
+          <w:rFonts w:ascii="Cambria" w:hAnsi="Cambria"/>
+          <w:szCs w:val="24"/>
+        </w:rPr>
+        <w:t>Role:</w:t>
+      </w:r>
+      <w:r>
+        <w:rPr>
+          <w:rFonts w:ascii="Cambria" w:eastAsia="Times New Roman" w:hAnsi="Cambria" w:cs="Arial"/>
+          <w:sz w:val="24"/>
+          <w:szCs w:val="24"/>
+        </w:rPr>
+        <w:t xml:space="preserve"> Full Stack Developer</w:t>
+      </w:r>
+    </w:p>
+    <w:p>
+      <w:pPr>
+        <w:rPr>
+          <w:rFonts w:ascii="Cambria" w:eastAsia="Times New Roman" w:hAnsi="Cambria" w:cs="Arial"/>
+          <w:sz w:val="24"/>
+          <w:szCs w:val="24"/>
+        </w:rPr>
+      </w:pPr>
+      <w:r>
+        <w:rPr>
+          <w:rStyle w:val="CharAttribute22"/>
+          <w:rFonts w:ascii="Cambria" w:hAnsi="Cambria"/>
+          <w:szCs w:val="24"/>
+        </w:rPr>
+        <w:t>Responsibilities:</w:t>
+      </w:r>
+    </w:p>
+    <w:p>
+      <w:pPr>
+        <w:spacing w:after="0" w:line="240" w:lineRule="auto"/>
+        <w:rPr>
+          <w:rFonts w:ascii="Cambria" w:hAnsi="Cambria"/>
+          <w:sz w:val="24"/>
+          <w:szCs w:val="24"/>
+        </w:rPr>
+      </w:pPr>
+      <w:r>
+        <w:rPr>
+          <w:rFonts w:ascii="Cambria" w:eastAsia="Times New Roman" w:hAnsi="Cambria" w:cs="Arial"/>
+          <w:sz w:val="24"/>
+          <w:szCs w:val="24"/>
+        </w:rPr>
+        <w:t>a)</w:t>
+      </w:r>
+      <w:r>
+        <w:rPr>
+          <w:rFonts w:ascii="Cambria" w:hAnsi="Cambria"/>
+          <w:sz w:val="24"/>
+          <w:szCs w:val="24"/>
+        </w:rPr>
+        <w:t xml:space="preserve">  To develop services in the product using Microservice Architecture.</w:t>
       </w:r>
     </w:p>
     <w:p>
@@ -2203,7 +2452,7 @@
         <w:pStyle w:val="ListParagraph"/>
         <w:numPr>
           <w:ilvl w:val="0"/>
-          <w:numId w:val="24"/>
+          <w:numId w:val="28"/>
         </w:numPr>
         <w:spacing w:after="0" w:line="240" w:lineRule="auto"/>
         <w:jc w:val="both"/>
@@ -2219,7 +2468,7 @@
           <w:sz w:val="24"/>
           <w:szCs w:val="24"/>
         </w:rPr>
-        <w:t>Hands-on experience in DevOps and Agile methodologies.</w:t>
+        <w:t>Designing of client-side web pages in the application.</w:t>
       </w:r>
     </w:p>
     <w:p>
@@ -2227,54 +2476,23 @@
         <w:pStyle w:val="ListParagraph"/>
         <w:numPr>
           <w:ilvl w:val="0"/>
-          <w:numId w:val="24"/>
+          <w:numId w:val="28"/>
         </w:numPr>
-        <w:spacing w:after="160" w:line="259" w:lineRule="auto"/>
-        <w:rPr>
-          <w:rFonts w:ascii="Cambria" w:hAnsi="Cambria"/>
-          <w:sz w:val="24"/>
-          <w:szCs w:val="24"/>
-        </w:rPr>
-      </w:pPr>
-      <w:r>
-        <w:rPr>
-          <w:rFonts w:ascii="Cambria" w:hAnsi="Cambria" w:cs="Calibri"/>
-          <w:sz w:val="24"/>
-          <w:szCs w:val="24"/>
-        </w:rPr>
-        <w:t xml:space="preserve">Writing code for a </w:t>
-      </w:r>
-      <w:r>
-        <w:rPr>
-          <w:rFonts w:ascii="Cambria" w:hAnsi="Cambria" w:cs="Calibri"/>
-          <w:sz w:val="24"/>
-          <w:szCs w:val="24"/>
-        </w:rPr>
-        <w:t>User/Client</w:t>
-      </w:r>
-      <w:r>
-        <w:rPr>
-          <w:rFonts w:ascii="Cambria" w:hAnsi="Cambria" w:cs="Calibri"/>
-          <w:sz w:val="24"/>
-          <w:szCs w:val="24"/>
-        </w:rPr>
-        <w:t xml:space="preserve"> </w:t>
-      </w:r>
-      <w:r>
-        <w:rPr>
-          <w:rFonts w:ascii="Cambria" w:hAnsi="Cambria" w:cs="Calibri"/>
-          <w:sz w:val="24"/>
-          <w:szCs w:val="24"/>
-        </w:rPr>
-        <w:t>S</w:t>
-      </w:r>
-      <w:r>
-        <w:rPr>
-          <w:rFonts w:ascii="Cambria" w:hAnsi="Cambria" w:cs="Calibri"/>
-          <w:sz w:val="24"/>
-          <w:szCs w:val="24"/>
-        </w:rPr>
-        <w:t>ervice and implementing it as a standalone micro service.</w:t>
+        <w:spacing w:after="0" w:line="240" w:lineRule="auto"/>
+        <w:jc w:val="both"/>
+        <w:rPr>
+          <w:rFonts w:ascii="Cambria" w:hAnsi="Cambria"/>
+          <w:sz w:val="24"/>
+          <w:szCs w:val="24"/>
+        </w:rPr>
+      </w:pPr>
+      <w:r>
+        <w:rPr>
+          <w:rFonts w:ascii="Cambria" w:hAnsi="Cambria"/>
+          <w:sz w:val="24"/>
+          <w:szCs w:val="24"/>
+        </w:rPr>
+        <w:t>As Scrum Master to help and update the team.</w:t>
       </w:r>
     </w:p>
     <w:p>
@@ -2282,7 +2500,7 @@
         <w:pStyle w:val="ListParagraph"/>
         <w:numPr>
           <w:ilvl w:val="0"/>
-          <w:numId w:val="24"/>
+          <w:numId w:val="28"/>
         </w:numPr>
         <w:spacing w:after="0" w:line="240" w:lineRule="auto"/>
         <w:jc w:val="both"/>
@@ -2294,11 +2512,11 @@
       </w:pPr>
       <w:r>
         <w:rPr>
-          <w:rFonts w:ascii="Cambria" w:hAnsi="Cambria" w:cs="Calibri"/>
-          <w:sz w:val="24"/>
-          <w:szCs w:val="24"/>
-        </w:rPr>
-        <w:t>Successful integration of microservices</w:t>
+          <w:rFonts w:ascii="Cambria" w:hAnsi="Cambria"/>
+          <w:sz w:val="24"/>
+          <w:szCs w:val="24"/>
+        </w:rPr>
+        <w:t>Writing test cases for both the server &amp; client-side services.</w:t>
       </w:r>
     </w:p>
     <w:p>
@@ -2306,7 +2524,7 @@
         <w:pStyle w:val="ListParagraph"/>
         <w:numPr>
           <w:ilvl w:val="0"/>
-          <w:numId w:val="24"/>
+          <w:numId w:val="28"/>
         </w:numPr>
         <w:spacing w:after="0" w:line="240" w:lineRule="auto"/>
         <w:jc w:val="both"/>
@@ -2322,7 +2540,7 @@
           <w:sz w:val="24"/>
           <w:szCs w:val="24"/>
         </w:rPr>
-        <w:t>Communicated through the Kafka, Rest templates.</w:t>
+        <w:t>Hands-on experience in DevOps and Agile methodologies.</w:t>
       </w:r>
     </w:p>
     <w:p>
@@ -2330,7 +2548,7 @@
         <w:pStyle w:val="ListParagraph"/>
         <w:numPr>
           <w:ilvl w:val="0"/>
-          <w:numId w:val="24"/>
+          <w:numId w:val="28"/>
         </w:numPr>
         <w:spacing w:after="160" w:line="259" w:lineRule="auto"/>
         <w:rPr>
@@ -2345,7 +2563,39 @@
           <w:sz w:val="24"/>
           <w:szCs w:val="24"/>
         </w:rPr>
-        <w:t>Writing unit test cases for our services. Back-end test cases written with Junit and Mockito, and frontend using Karma environment and mocks.</w:t>
+        <w:t xml:space="preserve">Writing code for a </w:t>
+      </w:r>
+      <w:r>
+        <w:rPr>
+          <w:rFonts w:ascii="Cambria" w:hAnsi="Cambria" w:cs="Calibri"/>
+          <w:sz w:val="24"/>
+          <w:szCs w:val="24"/>
+        </w:rPr>
+        <w:t>User/Client</w:t>
+      </w:r>
+      <w:r>
+        <w:rPr>
+          <w:rFonts w:ascii="Cambria" w:hAnsi="Cambria" w:cs="Calibri"/>
+          <w:sz w:val="24"/>
+          <w:szCs w:val="24"/>
+        </w:rPr>
+        <w:t xml:space="preserve"> </w:t>
+      </w:r>
+      <w:r>
+        <w:rPr>
+          <w:rFonts w:ascii="Cambria" w:hAnsi="Cambria" w:cs="Calibri"/>
+          <w:sz w:val="24"/>
+          <w:szCs w:val="24"/>
+        </w:rPr>
+        <w:t>S</w:t>
+      </w:r>
+      <w:r>
+        <w:rPr>
+          <w:rFonts w:ascii="Cambria" w:hAnsi="Cambria" w:cs="Calibri"/>
+          <w:sz w:val="24"/>
+          <w:szCs w:val="24"/>
+        </w:rPr>
+        <w:t>ervice and implementing it as a standalone micro service.</w:t>
       </w:r>
     </w:p>
     <w:p>
@@ -2353,9 +2603,10 @@
         <w:pStyle w:val="ListParagraph"/>
         <w:numPr>
           <w:ilvl w:val="0"/>
-          <w:numId w:val="24"/>
+          <w:numId w:val="28"/>
         </w:numPr>
-        <w:spacing w:after="160" w:line="259" w:lineRule="auto"/>
+        <w:spacing w:after="0" w:line="240" w:lineRule="auto"/>
+        <w:jc w:val="both"/>
         <w:rPr>
           <w:rFonts w:ascii="Cambria" w:hAnsi="Cambria"/>
           <w:sz w:val="24"/>
@@ -2368,7 +2619,7 @@
           <w:sz w:val="24"/>
           <w:szCs w:val="24"/>
         </w:rPr>
-        <w:t>Successful integration testing of both the server side and client-side code.</w:t>
+        <w:t>Successful integration of microservices</w:t>
       </w:r>
     </w:p>
     <w:p>
@@ -2376,7 +2627,31 @@
         <w:pStyle w:val="ListParagraph"/>
         <w:numPr>
           <w:ilvl w:val="0"/>
-          <w:numId w:val="24"/>
+          <w:numId w:val="28"/>
+        </w:numPr>
+        <w:spacing w:after="0" w:line="240" w:lineRule="auto"/>
+        <w:jc w:val="both"/>
+        <w:rPr>
+          <w:rFonts w:ascii="Cambria" w:hAnsi="Cambria"/>
+          <w:sz w:val="24"/>
+          <w:szCs w:val="24"/>
+        </w:rPr>
+      </w:pPr>
+      <w:r>
+        <w:rPr>
+          <w:rFonts w:ascii="Cambria" w:hAnsi="Cambria"/>
+          <w:sz w:val="24"/>
+          <w:szCs w:val="24"/>
+        </w:rPr>
+        <w:t>Communicated through the Kafka, Rest templates.</w:t>
+      </w:r>
+    </w:p>
+    <w:p>
+      <w:pPr>
+        <w:pStyle w:val="ListParagraph"/>
+        <w:numPr>
+          <w:ilvl w:val="0"/>
+          <w:numId w:val="28"/>
         </w:numPr>
         <w:spacing w:after="160" w:line="259" w:lineRule="auto"/>
         <w:rPr>
@@ -2391,7 +2666,52 @@
           <w:sz w:val="24"/>
           <w:szCs w:val="24"/>
         </w:rPr>
-        <w:lastRenderedPageBreak/>
+        <w:t>Writing unit test cases for our services. Back-end test cases written with Junit and Mockito, and frontend using Karma environment and mocks.</w:t>
+      </w:r>
+    </w:p>
+    <w:p>
+      <w:pPr>
+        <w:pStyle w:val="ListParagraph"/>
+        <w:numPr>
+          <w:ilvl w:val="0"/>
+          <w:numId w:val="28"/>
+        </w:numPr>
+        <w:spacing w:after="160" w:line="259" w:lineRule="auto"/>
+        <w:rPr>
+          <w:rFonts w:ascii="Cambria" w:hAnsi="Cambria"/>
+          <w:sz w:val="24"/>
+          <w:szCs w:val="24"/>
+        </w:rPr>
+      </w:pPr>
+      <w:r>
+        <w:rPr>
+          <w:rFonts w:ascii="Cambria" w:hAnsi="Cambria" w:cs="Calibri"/>
+          <w:sz w:val="24"/>
+          <w:szCs w:val="24"/>
+        </w:rPr>
+        <w:t>Successful integration testing of both the server side and client-side code.</w:t>
+      </w:r>
+    </w:p>
+    <w:p>
+      <w:pPr>
+        <w:pStyle w:val="ListParagraph"/>
+        <w:numPr>
+          <w:ilvl w:val="0"/>
+          <w:numId w:val="28"/>
+        </w:numPr>
+        <w:spacing w:after="160" w:line="259" w:lineRule="auto"/>
+        <w:rPr>
+          <w:rFonts w:ascii="Cambria" w:hAnsi="Cambria"/>
+          <w:sz w:val="24"/>
+          <w:szCs w:val="24"/>
+        </w:rPr>
+      </w:pPr>
+      <w:r>
+        <w:rPr>
+          <w:rFonts w:ascii="Cambria" w:hAnsi="Cambria" w:cs="Calibri"/>
+          <w:sz w:val="24"/>
+          <w:szCs w:val="24"/>
+        </w:rPr>
         <w:t>Deployment of service on the AWS server</w:t>
       </w:r>
       <w:r>
@@ -3265,21 +3585,24 @@
           <w:sz w:val="24"/>
         </w:rPr>
       </w:pPr>
-      <w:r>
+    </w:p>
+    <w:p>
+      <w:pPr>
+        <w:spacing w:line="240" w:lineRule="auto"/>
         <w:rPr>
           <w:rFonts w:ascii="Arial" w:hAnsi="Arial" w:cs="Arial"/>
           <w:b/>
           <w:sz w:val="24"/>
         </w:rPr>
-        <w:t>_</w:t>
-      </w:r>
+      </w:pPr>
       <w:r>
         <w:rPr>
           <w:rFonts w:ascii="Arial" w:hAnsi="Arial" w:cs="Arial"/>
           <w:b/>
           <w:sz w:val="24"/>
         </w:rPr>
-        <w:t>____________</w:t>
+        <w:lastRenderedPageBreak/>
+        <w:t>_</w:t>
       </w:r>
       <w:r>
         <w:rPr>
@@ -3287,8 +3610,27 @@
           <w:b/>
           <w:sz w:val="24"/>
         </w:rPr>
+        <w:t>____________</w:t>
+      </w:r>
+      <w:r>
+        <w:rPr>
+          <w:rFonts w:ascii="Arial" w:hAnsi="Arial" w:cs="Arial"/>
+          <w:b/>
+          <w:sz w:val="24"/>
+        </w:rPr>
         <w:t>_________________________________________________________</w:t>
       </w:r>
+    </w:p>
+    <w:p>
+      <w:pPr>
+        <w:spacing w:line="240" w:lineRule="auto"/>
+        <w:rPr>
+          <w:rFonts w:ascii="Arial" w:hAnsi="Arial" w:cs="Arial"/>
+          <w:b/>
+          <w:sz w:val="24"/>
+          <w:lang w:val="en-IN"/>
+        </w:rPr>
+      </w:pPr>
     </w:p>
     <w:p>
       <w:pPr>
@@ -3575,7 +3917,7 @@
 </file>
 
 <file path=word/endnotes.xml><?xml version="1.0" encoding="utf-8"?>
-<w:endnotes xmlns:wpc="http://schemas.microsoft.com/office/word/2010/wordprocessingCanvas" xmlns:cx="http://schemas.microsoft.com/office/drawing/2014/chartex" xmlns:cx1="http://schemas.microsoft.com/office/drawing/2015/9/8/chartex" xmlns:cx2="http://schemas.microsoft.com/office/drawing/2015/10/21/chartex" xmlns:cx3="http://schemas.microsoft.com/office/drawing/2016/5/9/chartex" xmlns:cx4="http://schemas.microsoft.com/office/drawing/2016/5/10/chartex" xmlns:cx5="http://schemas.microsoft.com/office/drawing/2016/5/11/chartex" xmlns:cx6="http://schemas.microsoft.com/office/drawing/2016/5/12/chartex" xmlns:cx7="http://schemas.microsoft.com/office/drawing/2016/5/13/chartex" xmlns:cx8="http://schemas.microsoft.com/office/drawing/2016/5/14/chartex" xmlns:mc="http://schemas.openxmlformats.org/markup-compatibility/2006" xmlns:aink="http://schemas.microsoft.com/office/drawing/2016/ink" xmlns:am3d="http://schemas.microsoft.com/office/drawing/2017/model3d" xmlns:o="urn:schemas-microsoft-com:office:office" xmlns:r="http://schemas.openxmlformats.org/officeDocument/2006/relationships" xmlns:m="http://schemas.openxmlformats.org/officeDocument/2006/math" xmlns:v="urn:schemas-microsoft-com:vml" xmlns:wp14="http://schemas.microsoft.com/office/word/2010/wordprocessingDrawing" xmlns:wp="http://schemas.openxmlformats.org/drawingml/2006/wordprocessingDrawing" xmlns:w10="urn:schemas-microsoft-com:office:word" xmlns:w="http://schemas.openxmlformats.org/wordprocessingml/2006/main" xmlns:w14="http://schemas.microsoft.com/office/word/2010/wordml" xmlns:w15="http://schemas.microsoft.com/office/word/2012/wordml" xmlns:w16cid="http://schemas.microsoft.com/office/word/2016/wordml/cid" xmlns:w16se="http://schemas.microsoft.com/office/word/2015/wordml/symex" xmlns:wpg="http://schemas.microsoft.com/office/word/2010/wordprocessingGroup" xmlns:wpi="http://schemas.microsoft.com/office/word/2010/wordprocessingInk" xmlns:wne="http://schemas.microsoft.com/office/word/2006/wordml" xmlns:wps="http://schemas.microsoft.com/office/word/2010/wordprocessingShape" mc:Ignorable="w14 w15 w16se w16cid wp14">
+<w:endnotes xmlns:wpc="http://schemas.microsoft.com/office/word/2010/wordprocessingCanvas" xmlns:cx="http://schemas.microsoft.com/office/drawing/2014/chartex" xmlns:cx1="http://schemas.microsoft.com/office/drawing/2015/9/8/chartex" xmlns:cx2="http://schemas.microsoft.com/office/drawing/2015/10/21/chartex" xmlns:cx3="http://schemas.microsoft.com/office/drawing/2016/5/9/chartex" xmlns:cx4="http://schemas.microsoft.com/office/drawing/2016/5/10/chartex" xmlns:cx5="http://schemas.microsoft.com/office/drawing/2016/5/11/chartex" xmlns:cx6="http://schemas.microsoft.com/office/drawing/2016/5/12/chartex" xmlns:cx7="http://schemas.microsoft.com/office/drawing/2016/5/13/chartex" xmlns:cx8="http://schemas.microsoft.com/office/drawing/2016/5/14/chartex" xmlns:mc="http://schemas.openxmlformats.org/markup-compatibility/2006" xmlns:aink="http://schemas.microsoft.com/office/drawing/2016/ink" xmlns:am3d="http://schemas.microsoft.com/office/drawing/2017/model3d" xmlns:o="urn:schemas-microsoft-com:office:office" xmlns:r="http://schemas.openxmlformats.org/officeDocument/2006/relationships" xmlns:m="http://schemas.openxmlformats.org/officeDocument/2006/math" xmlns:v="urn:schemas-microsoft-com:vml" xmlns:wp14="http://schemas.microsoft.com/office/word/2010/wordprocessingDrawing" xmlns:wp="http://schemas.openxmlformats.org/drawingml/2006/wordprocessingDrawing" xmlns:w10="urn:schemas-microsoft-com:office:word" xmlns:w="http://schemas.openxmlformats.org/wordprocessingml/2006/main" xmlns:w14="http://schemas.microsoft.com/office/word/2010/wordml" xmlns:w15="http://schemas.microsoft.com/office/word/2012/wordml" xmlns:w16cex="http://schemas.microsoft.com/office/word/2018/wordml/cex" xmlns:w16cid="http://schemas.microsoft.com/office/word/2016/wordml/cid" xmlns:w16="http://schemas.microsoft.com/office/word/2018/wordml" xmlns:w16se="http://schemas.microsoft.com/office/word/2015/wordml/symex" xmlns:wpg="http://schemas.microsoft.com/office/word/2010/wordprocessingGroup" xmlns:wpi="http://schemas.microsoft.com/office/word/2010/wordprocessingInk" xmlns:wne="http://schemas.microsoft.com/office/word/2006/wordml" xmlns:wps="http://schemas.microsoft.com/office/word/2010/wordprocessingShape" mc:Ignorable="w14 w15 w16se w16cid w16 w16cex wp14">
   <w:endnote w:type="separator" w:id="-1">
     <w:p>
       <w:pPr>
@@ -3600,7 +3942,7 @@
 </file>
 
 <file path=word/footer1.xml><?xml version="1.0" encoding="utf-8"?>
-<w:ftr xmlns:wpc="http://schemas.microsoft.com/office/word/2010/wordprocessingCanvas" xmlns:cx="http://schemas.microsoft.com/office/drawing/2014/chartex" xmlns:cx1="http://schemas.microsoft.com/office/drawing/2015/9/8/chartex" xmlns:cx2="http://schemas.microsoft.com/office/drawing/2015/10/21/chartex" xmlns:cx3="http://schemas.microsoft.com/office/drawing/2016/5/9/chartex" xmlns:cx4="http://schemas.microsoft.com/office/drawing/2016/5/10/chartex" xmlns:cx5="http://schemas.microsoft.com/office/drawing/2016/5/11/chartex" xmlns:cx6="http://schemas.microsoft.com/office/drawing/2016/5/12/chartex" xmlns:cx7="http://schemas.microsoft.com/office/drawing/2016/5/13/chartex" xmlns:cx8="http://schemas.microsoft.com/office/drawing/2016/5/14/chartex" xmlns:mc="http://schemas.openxmlformats.org/markup-compatibility/2006" xmlns:aink="http://schemas.microsoft.com/office/drawing/2016/ink" xmlns:am3d="http://schemas.microsoft.com/office/drawing/2017/model3d" xmlns:o="urn:schemas-microsoft-com:office:office" xmlns:r="http://schemas.openxmlformats.org/officeDocument/2006/relationships" xmlns:m="http://schemas.openxmlformats.org/officeDocument/2006/math" xmlns:v="urn:schemas-microsoft-com:vml" xmlns:wp14="http://schemas.microsoft.com/office/word/2010/wordprocessingDrawing" xmlns:wp="http://schemas.openxmlformats.org/drawingml/2006/wordprocessingDrawing" xmlns:w10="urn:schemas-microsoft-com:office:word" xmlns:w="http://schemas.openxmlformats.org/wordprocessingml/2006/main" xmlns:w14="http://schemas.microsoft.com/office/word/2010/wordml" xmlns:w15="http://schemas.microsoft.com/office/word/2012/wordml" xmlns:w16cid="http://schemas.microsoft.com/office/word/2016/wordml/cid" xmlns:w16se="http://schemas.microsoft.com/office/word/2015/wordml/symex" xmlns:wpg="http://schemas.microsoft.com/office/word/2010/wordprocessingGroup" xmlns:wpi="http://schemas.microsoft.com/office/word/2010/wordprocessingInk" xmlns:wne="http://schemas.microsoft.com/office/word/2006/wordml" xmlns:wps="http://schemas.microsoft.com/office/word/2010/wordprocessingShape" mc:Ignorable="w14 w15 w16se w16cid wp14">
+<w:ftr xmlns:wpc="http://schemas.microsoft.com/office/word/2010/wordprocessingCanvas" xmlns:cx="http://schemas.microsoft.com/office/drawing/2014/chartex" xmlns:cx1="http://schemas.microsoft.com/office/drawing/2015/9/8/chartex" xmlns:cx2="http://schemas.microsoft.com/office/drawing/2015/10/21/chartex" xmlns:cx3="http://schemas.microsoft.com/office/drawing/2016/5/9/chartex" xmlns:cx4="http://schemas.microsoft.com/office/drawing/2016/5/10/chartex" xmlns:cx5="http://schemas.microsoft.com/office/drawing/2016/5/11/chartex" xmlns:cx6="http://schemas.microsoft.com/office/drawing/2016/5/12/chartex" xmlns:cx7="http://schemas.microsoft.com/office/drawing/2016/5/13/chartex" xmlns:cx8="http://schemas.microsoft.com/office/drawing/2016/5/14/chartex" xmlns:mc="http://schemas.openxmlformats.org/markup-compatibility/2006" xmlns:aink="http://schemas.microsoft.com/office/drawing/2016/ink" xmlns:am3d="http://schemas.microsoft.com/office/drawing/2017/model3d" xmlns:o="urn:schemas-microsoft-com:office:office" xmlns:r="http://schemas.openxmlformats.org/officeDocument/2006/relationships" xmlns:m="http://schemas.openxmlformats.org/officeDocument/2006/math" xmlns:v="urn:schemas-microsoft-com:vml" xmlns:wp14="http://schemas.microsoft.com/office/word/2010/wordprocessingDrawing" xmlns:wp="http://schemas.openxmlformats.org/drawingml/2006/wordprocessingDrawing" xmlns:w10="urn:schemas-microsoft-com:office:word" xmlns:w="http://schemas.openxmlformats.org/wordprocessingml/2006/main" xmlns:w14="http://schemas.microsoft.com/office/word/2010/wordml" xmlns:w15="http://schemas.microsoft.com/office/word/2012/wordml" xmlns:w16cex="http://schemas.microsoft.com/office/word/2018/wordml/cex" xmlns:w16cid="http://schemas.microsoft.com/office/word/2016/wordml/cid" xmlns:w16="http://schemas.microsoft.com/office/word/2018/wordml" xmlns:w16se="http://schemas.microsoft.com/office/word/2015/wordml/symex" xmlns:wpg="http://schemas.microsoft.com/office/word/2010/wordprocessingGroup" xmlns:wpi="http://schemas.microsoft.com/office/word/2010/wordprocessingInk" xmlns:wne="http://schemas.microsoft.com/office/word/2006/wordml" xmlns:wps="http://schemas.microsoft.com/office/word/2010/wordprocessingShape" mc:Ignorable="w14 w15 w16se w16cid w16 w16cex wp14">
   <w:p>
     <w:pPr>
       <w:pStyle w:val="Footer"/>
@@ -3610,7 +3952,7 @@
 </file>
 
 <file path=word/footer2.xml><?xml version="1.0" encoding="utf-8"?>
-<w:ftr xmlns:wpc="http://schemas.microsoft.com/office/word/2010/wordprocessingCanvas" xmlns:cx="http://schemas.microsoft.com/office/drawing/2014/chartex" xmlns:cx1="http://schemas.microsoft.com/office/drawing/2015/9/8/chartex" xmlns:cx2="http://schemas.microsoft.com/office/drawing/2015/10/21/chartex" xmlns:cx3="http://schemas.microsoft.com/office/drawing/2016/5/9/chartex" xmlns:cx4="http://schemas.microsoft.com/office/drawing/2016/5/10/chartex" xmlns:cx5="http://schemas.microsoft.com/office/drawing/2016/5/11/chartex" xmlns:cx6="http://schemas.microsoft.com/office/drawing/2016/5/12/chartex" xmlns:cx7="http://schemas.microsoft.com/office/drawing/2016/5/13/chartex" xmlns:cx8="http://schemas.microsoft.com/office/drawing/2016/5/14/chartex" xmlns:mc="http://schemas.openxmlformats.org/markup-compatibility/2006" xmlns:aink="http://schemas.microsoft.com/office/drawing/2016/ink" xmlns:am3d="http://schemas.microsoft.com/office/drawing/2017/model3d" xmlns:o="urn:schemas-microsoft-com:office:office" xmlns:r="http://schemas.openxmlformats.org/officeDocument/2006/relationships" xmlns:m="http://schemas.openxmlformats.org/officeDocument/2006/math" xmlns:v="urn:schemas-microsoft-com:vml" xmlns:wp14="http://schemas.microsoft.com/office/word/2010/wordprocessingDrawing" xmlns:wp="http://schemas.openxmlformats.org/drawingml/2006/wordprocessingDrawing" xmlns:w10="urn:schemas-microsoft-com:office:word" xmlns:w="http://schemas.openxmlformats.org/wordprocessingml/2006/main" xmlns:w14="http://schemas.microsoft.com/office/word/2010/wordml" xmlns:w15="http://schemas.microsoft.com/office/word/2012/wordml" xmlns:w16cid="http://schemas.microsoft.com/office/word/2016/wordml/cid" xmlns:w16se="http://schemas.microsoft.com/office/word/2015/wordml/symex" xmlns:wpg="http://schemas.microsoft.com/office/word/2010/wordprocessingGroup" xmlns:wpi="http://schemas.microsoft.com/office/word/2010/wordprocessingInk" xmlns:wne="http://schemas.microsoft.com/office/word/2006/wordml" xmlns:wps="http://schemas.microsoft.com/office/word/2010/wordprocessingShape" mc:Ignorable="w14 w15 w16se w16cid wp14">
+<w:ftr xmlns:wpc="http://schemas.microsoft.com/office/word/2010/wordprocessingCanvas" xmlns:cx="http://schemas.microsoft.com/office/drawing/2014/chartex" xmlns:cx1="http://schemas.microsoft.com/office/drawing/2015/9/8/chartex" xmlns:cx2="http://schemas.microsoft.com/office/drawing/2015/10/21/chartex" xmlns:cx3="http://schemas.microsoft.com/office/drawing/2016/5/9/chartex" xmlns:cx4="http://schemas.microsoft.com/office/drawing/2016/5/10/chartex" xmlns:cx5="http://schemas.microsoft.com/office/drawing/2016/5/11/chartex" xmlns:cx6="http://schemas.microsoft.com/office/drawing/2016/5/12/chartex" xmlns:cx7="http://schemas.microsoft.com/office/drawing/2016/5/13/chartex" xmlns:cx8="http://schemas.microsoft.com/office/drawing/2016/5/14/chartex" xmlns:mc="http://schemas.openxmlformats.org/markup-compatibility/2006" xmlns:aink="http://schemas.microsoft.com/office/drawing/2016/ink" xmlns:am3d="http://schemas.microsoft.com/office/drawing/2017/model3d" xmlns:o="urn:schemas-microsoft-com:office:office" xmlns:r="http://schemas.openxmlformats.org/officeDocument/2006/relationships" xmlns:m="http://schemas.openxmlformats.org/officeDocument/2006/math" xmlns:v="urn:schemas-microsoft-com:vml" xmlns:wp14="http://schemas.microsoft.com/office/word/2010/wordprocessingDrawing" xmlns:wp="http://schemas.openxmlformats.org/drawingml/2006/wordprocessingDrawing" xmlns:w10="urn:schemas-microsoft-com:office:word" xmlns:w="http://schemas.openxmlformats.org/wordprocessingml/2006/main" xmlns:w14="http://schemas.microsoft.com/office/word/2010/wordml" xmlns:w15="http://schemas.microsoft.com/office/word/2012/wordml" xmlns:w16cex="http://schemas.microsoft.com/office/word/2018/wordml/cex" xmlns:w16cid="http://schemas.microsoft.com/office/word/2016/wordml/cid" xmlns:w16="http://schemas.microsoft.com/office/word/2018/wordml" xmlns:w16se="http://schemas.microsoft.com/office/word/2015/wordml/symex" xmlns:wpg="http://schemas.microsoft.com/office/word/2010/wordprocessingGroup" xmlns:wpi="http://schemas.microsoft.com/office/word/2010/wordprocessingInk" xmlns:wne="http://schemas.microsoft.com/office/word/2006/wordml" xmlns:wps="http://schemas.microsoft.com/office/word/2010/wordprocessingShape" mc:Ignorable="w14 w15 w16se w16cid w16 w16cex wp14">
   <w:p>
     <w:pPr>
       <w:pStyle w:val="Footer"/>
@@ -3620,7 +3962,7 @@
 </file>
 
 <file path=word/footer3.xml><?xml version="1.0" encoding="utf-8"?>
-<w:ftr xmlns:wpc="http://schemas.microsoft.com/office/word/2010/wordprocessingCanvas" xmlns:cx="http://schemas.microsoft.com/office/drawing/2014/chartex" xmlns:cx1="http://schemas.microsoft.com/office/drawing/2015/9/8/chartex" xmlns:cx2="http://schemas.microsoft.com/office/drawing/2015/10/21/chartex" xmlns:cx3="http://schemas.microsoft.com/office/drawing/2016/5/9/chartex" xmlns:cx4="http://schemas.microsoft.com/office/drawing/2016/5/10/chartex" xmlns:cx5="http://schemas.microsoft.com/office/drawing/2016/5/11/chartex" xmlns:cx6="http://schemas.microsoft.com/office/drawing/2016/5/12/chartex" xmlns:cx7="http://schemas.microsoft.com/office/drawing/2016/5/13/chartex" xmlns:cx8="http://schemas.microsoft.com/office/drawing/2016/5/14/chartex" xmlns:mc="http://schemas.openxmlformats.org/markup-compatibility/2006" xmlns:aink="http://schemas.microsoft.com/office/drawing/2016/ink" xmlns:am3d="http://schemas.microsoft.com/office/drawing/2017/model3d" xmlns:o="urn:schemas-microsoft-com:office:office" xmlns:r="http://schemas.openxmlformats.org/officeDocument/2006/relationships" xmlns:m="http://schemas.openxmlformats.org/officeDocument/2006/math" xmlns:v="urn:schemas-microsoft-com:vml" xmlns:wp14="http://schemas.microsoft.com/office/word/2010/wordprocessingDrawing" xmlns:wp="http://schemas.openxmlformats.org/drawingml/2006/wordprocessingDrawing" xmlns:w10="urn:schemas-microsoft-com:office:word" xmlns:w="http://schemas.openxmlformats.org/wordprocessingml/2006/main" xmlns:w14="http://schemas.microsoft.com/office/word/2010/wordml" xmlns:w15="http://schemas.microsoft.com/office/word/2012/wordml" xmlns:w16cid="http://schemas.microsoft.com/office/word/2016/wordml/cid" xmlns:w16se="http://schemas.microsoft.com/office/word/2015/wordml/symex" xmlns:wpg="http://schemas.microsoft.com/office/word/2010/wordprocessingGroup" xmlns:wpi="http://schemas.microsoft.com/office/word/2010/wordprocessingInk" xmlns:wne="http://schemas.microsoft.com/office/word/2006/wordml" xmlns:wps="http://schemas.microsoft.com/office/word/2010/wordprocessingShape" mc:Ignorable="w14 w15 w16se w16cid wp14">
+<w:ftr xmlns:wpc="http://schemas.microsoft.com/office/word/2010/wordprocessingCanvas" xmlns:cx="http://schemas.microsoft.com/office/drawing/2014/chartex" xmlns:cx1="http://schemas.microsoft.com/office/drawing/2015/9/8/chartex" xmlns:cx2="http://schemas.microsoft.com/office/drawing/2015/10/21/chartex" xmlns:cx3="http://schemas.microsoft.com/office/drawing/2016/5/9/chartex" xmlns:cx4="http://schemas.microsoft.com/office/drawing/2016/5/10/chartex" xmlns:cx5="http://schemas.microsoft.com/office/drawing/2016/5/11/chartex" xmlns:cx6="http://schemas.microsoft.com/office/drawing/2016/5/12/chartex" xmlns:cx7="http://schemas.microsoft.com/office/drawing/2016/5/13/chartex" xmlns:cx8="http://schemas.microsoft.com/office/drawing/2016/5/14/chartex" xmlns:mc="http://schemas.openxmlformats.org/markup-compatibility/2006" xmlns:aink="http://schemas.microsoft.com/office/drawing/2016/ink" xmlns:am3d="http://schemas.microsoft.com/office/drawing/2017/model3d" xmlns:o="urn:schemas-microsoft-com:office:office" xmlns:r="http://schemas.openxmlformats.org/officeDocument/2006/relationships" xmlns:m="http://schemas.openxmlformats.org/officeDocument/2006/math" xmlns:v="urn:schemas-microsoft-com:vml" xmlns:wp14="http://schemas.microsoft.com/office/word/2010/wordprocessingDrawing" xmlns:wp="http://schemas.openxmlformats.org/drawingml/2006/wordprocessingDrawing" xmlns:w10="urn:schemas-microsoft-com:office:word" xmlns:w="http://schemas.openxmlformats.org/wordprocessingml/2006/main" xmlns:w14="http://schemas.microsoft.com/office/word/2010/wordml" xmlns:w15="http://schemas.microsoft.com/office/word/2012/wordml" xmlns:w16cex="http://schemas.microsoft.com/office/word/2018/wordml/cex" xmlns:w16cid="http://schemas.microsoft.com/office/word/2016/wordml/cid" xmlns:w16="http://schemas.microsoft.com/office/word/2018/wordml" xmlns:w16se="http://schemas.microsoft.com/office/word/2015/wordml/symex" xmlns:wpg="http://schemas.microsoft.com/office/word/2010/wordprocessingGroup" xmlns:wpi="http://schemas.microsoft.com/office/word/2010/wordprocessingInk" xmlns:wne="http://schemas.microsoft.com/office/word/2006/wordml" xmlns:wps="http://schemas.microsoft.com/office/word/2010/wordprocessingShape" mc:Ignorable="w14 w15 w16se w16cid w16 w16cex wp14">
   <w:p>
     <w:pPr>
       <w:pStyle w:val="Footer"/>
@@ -3630,7 +3972,7 @@
 </file>
 
 <file path=word/footnotes.xml><?xml version="1.0" encoding="utf-8"?>
-<w:footnotes xmlns:wpc="http://schemas.microsoft.com/office/word/2010/wordprocessingCanvas" xmlns:cx="http://schemas.microsoft.com/office/drawing/2014/chartex" xmlns:cx1="http://schemas.microsoft.com/office/drawing/2015/9/8/chartex" xmlns:cx2="http://schemas.microsoft.com/office/drawing/2015/10/21/chartex" xmlns:cx3="http://schemas.microsoft.com/office/drawing/2016/5/9/chartex" xmlns:cx4="http://schemas.microsoft.com/office/drawing/2016/5/10/chartex" xmlns:cx5="http://schemas.microsoft.com/office/drawing/2016/5/11/chartex" xmlns:cx6="http://schemas.microsoft.com/office/drawing/2016/5/12/chartex" xmlns:cx7="http://schemas.microsoft.com/office/drawing/2016/5/13/chartex" xmlns:cx8="http://schemas.microsoft.com/office/drawing/2016/5/14/chartex" xmlns:mc="http://schemas.openxmlformats.org/markup-compatibility/2006" xmlns:aink="http://schemas.microsoft.com/office/drawing/2016/ink" xmlns:am3d="http://schemas.microsoft.com/office/drawing/2017/model3d" xmlns:o="urn:schemas-microsoft-com:office:office" xmlns:r="http://schemas.openxmlformats.org/officeDocument/2006/relationships" xmlns:m="http://schemas.openxmlformats.org/officeDocument/2006/math" xmlns:v="urn:schemas-microsoft-com:vml" xmlns:wp14="http://schemas.microsoft.com/office/word/2010/wordprocessingDrawing" xmlns:wp="http://schemas.openxmlformats.org/drawingml/2006/wordprocessingDrawing" xmlns:w10="urn:schemas-microsoft-com:office:word" xmlns:w="http://schemas.openxmlformats.org/wordprocessingml/2006/main" xmlns:w14="http://schemas.microsoft.com/office/word/2010/wordml" xmlns:w15="http://schemas.microsoft.com/office/word/2012/wordml" xmlns:w16cid="http://schemas.microsoft.com/office/word/2016/wordml/cid" xmlns:w16se="http://schemas.microsoft.com/office/word/2015/wordml/symex" xmlns:wpg="http://schemas.microsoft.com/office/word/2010/wordprocessingGroup" xmlns:wpi="http://schemas.microsoft.com/office/word/2010/wordprocessingInk" xmlns:wne="http://schemas.microsoft.com/office/word/2006/wordml" xmlns:wps="http://schemas.microsoft.com/office/word/2010/wordprocessingShape" mc:Ignorable="w14 w15 w16se w16cid wp14">
+<w:footnotes xmlns:wpc="http://schemas.microsoft.com/office/word/2010/wordprocessingCanvas" xmlns:cx="http://schemas.microsoft.com/office/drawing/2014/chartex" xmlns:cx1="http://schemas.microsoft.com/office/drawing/2015/9/8/chartex" xmlns:cx2="http://schemas.microsoft.com/office/drawing/2015/10/21/chartex" xmlns:cx3="http://schemas.microsoft.com/office/drawing/2016/5/9/chartex" xmlns:cx4="http://schemas.microsoft.com/office/drawing/2016/5/10/chartex" xmlns:cx5="http://schemas.microsoft.com/office/drawing/2016/5/11/chartex" xmlns:cx6="http://schemas.microsoft.com/office/drawing/2016/5/12/chartex" xmlns:cx7="http://schemas.microsoft.com/office/drawing/2016/5/13/chartex" xmlns:cx8="http://schemas.microsoft.com/office/drawing/2016/5/14/chartex" xmlns:mc="http://schemas.openxmlformats.org/markup-compatibility/2006" xmlns:aink="http://schemas.microsoft.com/office/drawing/2016/ink" xmlns:am3d="http://schemas.microsoft.com/office/drawing/2017/model3d" xmlns:o="urn:schemas-microsoft-com:office:office" xmlns:r="http://schemas.openxmlformats.org/officeDocument/2006/relationships" xmlns:m="http://schemas.openxmlformats.org/officeDocument/2006/math" xmlns:v="urn:schemas-microsoft-com:vml" xmlns:wp14="http://schemas.microsoft.com/office/word/2010/wordprocessingDrawing" xmlns:wp="http://schemas.openxmlformats.org/drawingml/2006/wordprocessingDrawing" xmlns:w10="urn:schemas-microsoft-com:office:word" xmlns:w="http://schemas.openxmlformats.org/wordprocessingml/2006/main" xmlns:w14="http://schemas.microsoft.com/office/word/2010/wordml" xmlns:w15="http://schemas.microsoft.com/office/word/2012/wordml" xmlns:w16cex="http://schemas.microsoft.com/office/word/2018/wordml/cex" xmlns:w16cid="http://schemas.microsoft.com/office/word/2016/wordml/cid" xmlns:w16="http://schemas.microsoft.com/office/word/2018/wordml" xmlns:w16se="http://schemas.microsoft.com/office/word/2015/wordml/symex" xmlns:wpg="http://schemas.microsoft.com/office/word/2010/wordprocessingGroup" xmlns:wpi="http://schemas.microsoft.com/office/word/2010/wordprocessingInk" xmlns:wne="http://schemas.microsoft.com/office/word/2006/wordml" xmlns:wps="http://schemas.microsoft.com/office/word/2010/wordprocessingShape" mc:Ignorable="w14 w15 w16se w16cid w16 w16cex wp14">
   <w:footnote w:type="separator" w:id="-1">
     <w:p>
       <w:pPr>
@@ -3655,7 +3997,7 @@
 </file>
 
 <file path=word/header1.xml><?xml version="1.0" encoding="utf-8"?>
-<w:hdr xmlns:wpc="http://schemas.microsoft.com/office/word/2010/wordprocessingCanvas" xmlns:cx="http://schemas.microsoft.com/office/drawing/2014/chartex" xmlns:cx1="http://schemas.microsoft.com/office/drawing/2015/9/8/chartex" xmlns:cx2="http://schemas.microsoft.com/office/drawing/2015/10/21/chartex" xmlns:cx3="http://schemas.microsoft.com/office/drawing/2016/5/9/chartex" xmlns:cx4="http://schemas.microsoft.com/office/drawing/2016/5/10/chartex" xmlns:cx5="http://schemas.microsoft.com/office/drawing/2016/5/11/chartex" xmlns:cx6="http://schemas.microsoft.com/office/drawing/2016/5/12/chartex" xmlns:cx7="http://schemas.microsoft.com/office/drawing/2016/5/13/chartex" xmlns:cx8="http://schemas.microsoft.com/office/drawing/2016/5/14/chartex" xmlns:mc="http://schemas.openxmlformats.org/markup-compatibility/2006" xmlns:aink="http://schemas.microsoft.com/office/drawing/2016/ink" xmlns:am3d="http://schemas.microsoft.com/office/drawing/2017/model3d" xmlns:o="urn:schemas-microsoft-com:office:office" xmlns:r="http://schemas.openxmlformats.org/officeDocument/2006/relationships" xmlns:m="http://schemas.openxmlformats.org/officeDocument/2006/math" xmlns:v="urn:schemas-microsoft-com:vml" xmlns:wp14="http://schemas.microsoft.com/office/word/2010/wordprocessingDrawing" xmlns:wp="http://schemas.openxmlformats.org/drawingml/2006/wordprocessingDrawing" xmlns:w10="urn:schemas-microsoft-com:office:word" xmlns:w="http://schemas.openxmlformats.org/wordprocessingml/2006/main" xmlns:w14="http://schemas.microsoft.com/office/word/2010/wordml" xmlns:w15="http://schemas.microsoft.com/office/word/2012/wordml" xmlns:w16cid="http://schemas.microsoft.com/office/word/2016/wordml/cid" xmlns:w16se="http://schemas.microsoft.com/office/word/2015/wordml/symex" xmlns:wpg="http://schemas.microsoft.com/office/word/2010/wordprocessingGroup" xmlns:wpi="http://schemas.microsoft.com/office/word/2010/wordprocessingInk" xmlns:wne="http://schemas.microsoft.com/office/word/2006/wordml" xmlns:wps="http://schemas.microsoft.com/office/word/2010/wordprocessingShape" mc:Ignorable="w14 w15 w16se w16cid wp14">
+<w:hdr xmlns:wpc="http://schemas.microsoft.com/office/word/2010/wordprocessingCanvas" xmlns:cx="http://schemas.microsoft.com/office/drawing/2014/chartex" xmlns:cx1="http://schemas.microsoft.com/office/drawing/2015/9/8/chartex" xmlns:cx2="http://schemas.microsoft.com/office/drawing/2015/10/21/chartex" xmlns:cx3="http://schemas.microsoft.com/office/drawing/2016/5/9/chartex" xmlns:cx4="http://schemas.microsoft.com/office/drawing/2016/5/10/chartex" xmlns:cx5="http://schemas.microsoft.com/office/drawing/2016/5/11/chartex" xmlns:cx6="http://schemas.microsoft.com/office/drawing/2016/5/12/chartex" xmlns:cx7="http://schemas.microsoft.com/office/drawing/2016/5/13/chartex" xmlns:cx8="http://schemas.microsoft.com/office/drawing/2016/5/14/chartex" xmlns:mc="http://schemas.openxmlformats.org/markup-compatibility/2006" xmlns:aink="http://schemas.microsoft.com/office/drawing/2016/ink" xmlns:am3d="http://schemas.microsoft.com/office/drawing/2017/model3d" xmlns:o="urn:schemas-microsoft-com:office:office" xmlns:r="http://schemas.openxmlformats.org/officeDocument/2006/relationships" xmlns:m="http://schemas.openxmlformats.org/officeDocument/2006/math" xmlns:v="urn:schemas-microsoft-com:vml" xmlns:wp14="http://schemas.microsoft.com/office/word/2010/wordprocessingDrawing" xmlns:wp="http://schemas.openxmlformats.org/drawingml/2006/wordprocessingDrawing" xmlns:w10="urn:schemas-microsoft-com:office:word" xmlns:w="http://schemas.openxmlformats.org/wordprocessingml/2006/main" xmlns:w14="http://schemas.microsoft.com/office/word/2010/wordml" xmlns:w15="http://schemas.microsoft.com/office/word/2012/wordml" xmlns:w16cex="http://schemas.microsoft.com/office/word/2018/wordml/cex" xmlns:w16cid="http://schemas.microsoft.com/office/word/2016/wordml/cid" xmlns:w16="http://schemas.microsoft.com/office/word/2018/wordml" xmlns:w16se="http://schemas.microsoft.com/office/word/2015/wordml/symex" xmlns:wpg="http://schemas.microsoft.com/office/word/2010/wordprocessingGroup" xmlns:wpi="http://schemas.microsoft.com/office/word/2010/wordprocessingInk" xmlns:wne="http://schemas.microsoft.com/office/word/2006/wordml" xmlns:wps="http://schemas.microsoft.com/office/word/2010/wordprocessingShape" mc:Ignorable="w14 w15 w16se w16cid w16 w16cex wp14">
   <w:p>
     <w:pPr>
       <w:pStyle w:val="Header"/>
@@ -3665,7 +4007,7 @@
 </file>
 
 <file path=word/header2.xml><?xml version="1.0" encoding="utf-8"?>
-<w:hdr xmlns:wpc="http://schemas.microsoft.com/office/word/2010/wordprocessingCanvas" xmlns:cx="http://schemas.microsoft.com/office/drawing/2014/chartex" xmlns:cx1="http://schemas.microsoft.com/office/drawing/2015/9/8/chartex" xmlns:cx2="http://schemas.microsoft.com/office/drawing/2015/10/21/chartex" xmlns:cx3="http://schemas.microsoft.com/office/drawing/2016/5/9/chartex" xmlns:cx4="http://schemas.microsoft.com/office/drawing/2016/5/10/chartex" xmlns:cx5="http://schemas.microsoft.com/office/drawing/2016/5/11/chartex" xmlns:cx6="http://schemas.microsoft.com/office/drawing/2016/5/12/chartex" xmlns:cx7="http://schemas.microsoft.com/office/drawing/2016/5/13/chartex" xmlns:cx8="http://schemas.microsoft.com/office/drawing/2016/5/14/chartex" xmlns:mc="http://schemas.openxmlformats.org/markup-compatibility/2006" xmlns:aink="http://schemas.microsoft.com/office/drawing/2016/ink" xmlns:am3d="http://schemas.microsoft.com/office/drawing/2017/model3d" xmlns:o="urn:schemas-microsoft-com:office:office" xmlns:r="http://schemas.openxmlformats.org/officeDocument/2006/relationships" xmlns:m="http://schemas.openxmlformats.org/officeDocument/2006/math" xmlns:v="urn:schemas-microsoft-com:vml" xmlns:wp14="http://schemas.microsoft.com/office/word/2010/wordprocessingDrawing" xmlns:wp="http://schemas.openxmlformats.org/drawingml/2006/wordprocessingDrawing" xmlns:w10="urn:schemas-microsoft-com:office:word" xmlns:w="http://schemas.openxmlformats.org/wordprocessingml/2006/main" xmlns:w14="http://schemas.microsoft.com/office/word/2010/wordml" xmlns:w15="http://schemas.microsoft.com/office/word/2012/wordml" xmlns:w16cid="http://schemas.microsoft.com/office/word/2016/wordml/cid" xmlns:w16se="http://schemas.microsoft.com/office/word/2015/wordml/symex" xmlns:wpg="http://schemas.microsoft.com/office/word/2010/wordprocessingGroup" xmlns:wpi="http://schemas.microsoft.com/office/word/2010/wordprocessingInk" xmlns:wne="http://schemas.microsoft.com/office/word/2006/wordml" xmlns:wps="http://schemas.microsoft.com/office/word/2010/wordprocessingShape" mc:Ignorable="w14 w15 w16se w16cid wp14">
+<w:hdr xmlns:wpc="http://schemas.microsoft.com/office/word/2010/wordprocessingCanvas" xmlns:cx="http://schemas.microsoft.com/office/drawing/2014/chartex" xmlns:cx1="http://schemas.microsoft.com/office/drawing/2015/9/8/chartex" xmlns:cx2="http://schemas.microsoft.com/office/drawing/2015/10/21/chartex" xmlns:cx3="http://schemas.microsoft.com/office/drawing/2016/5/9/chartex" xmlns:cx4="http://schemas.microsoft.com/office/drawing/2016/5/10/chartex" xmlns:cx5="http://schemas.microsoft.com/office/drawing/2016/5/11/chartex" xmlns:cx6="http://schemas.microsoft.com/office/drawing/2016/5/12/chartex" xmlns:cx7="http://schemas.microsoft.com/office/drawing/2016/5/13/chartex" xmlns:cx8="http://schemas.microsoft.com/office/drawing/2016/5/14/chartex" xmlns:mc="http://schemas.openxmlformats.org/markup-compatibility/2006" xmlns:aink="http://schemas.microsoft.com/office/drawing/2016/ink" xmlns:am3d="http://schemas.microsoft.com/office/drawing/2017/model3d" xmlns:o="urn:schemas-microsoft-com:office:office" xmlns:r="http://schemas.openxmlformats.org/officeDocument/2006/relationships" xmlns:m="http://schemas.openxmlformats.org/officeDocument/2006/math" xmlns:v="urn:schemas-microsoft-com:vml" xmlns:wp14="http://schemas.microsoft.com/office/word/2010/wordprocessingDrawing" xmlns:wp="http://schemas.openxmlformats.org/drawingml/2006/wordprocessingDrawing" xmlns:w10="urn:schemas-microsoft-com:office:word" xmlns:w="http://schemas.openxmlformats.org/wordprocessingml/2006/main" xmlns:w14="http://schemas.microsoft.com/office/word/2010/wordml" xmlns:w15="http://schemas.microsoft.com/office/word/2012/wordml" xmlns:w16cex="http://schemas.microsoft.com/office/word/2018/wordml/cex" xmlns:w16cid="http://schemas.microsoft.com/office/word/2016/wordml/cid" xmlns:w16="http://schemas.microsoft.com/office/word/2018/wordml" xmlns:w16se="http://schemas.microsoft.com/office/word/2015/wordml/symex" xmlns:wpg="http://schemas.microsoft.com/office/word/2010/wordprocessingGroup" xmlns:wpi="http://schemas.microsoft.com/office/word/2010/wordprocessingInk" xmlns:wne="http://schemas.microsoft.com/office/word/2006/wordml" xmlns:wps="http://schemas.microsoft.com/office/word/2010/wordprocessingShape" mc:Ignorable="w14 w15 w16se w16cid w16 w16cex wp14">
   <w:p>
     <w:pPr>
       <w:pStyle w:val="Header"/>
@@ -3675,7 +4017,7 @@
 </file>
 
 <file path=word/header3.xml><?xml version="1.0" encoding="utf-8"?>
-<w:hdr xmlns:wpc="http://schemas.microsoft.com/office/word/2010/wordprocessingCanvas" xmlns:cx="http://schemas.microsoft.com/office/drawing/2014/chartex" xmlns:cx1="http://schemas.microsoft.com/office/drawing/2015/9/8/chartex" xmlns:cx2="http://schemas.microsoft.com/office/drawing/2015/10/21/chartex" xmlns:cx3="http://schemas.microsoft.com/office/drawing/2016/5/9/chartex" xmlns:cx4="http://schemas.microsoft.com/office/drawing/2016/5/10/chartex" xmlns:cx5="http://schemas.microsoft.com/office/drawing/2016/5/11/chartex" xmlns:cx6="http://schemas.microsoft.com/office/drawing/2016/5/12/chartex" xmlns:cx7="http://schemas.microsoft.com/office/drawing/2016/5/13/chartex" xmlns:cx8="http://schemas.microsoft.com/office/drawing/2016/5/14/chartex" xmlns:mc="http://schemas.openxmlformats.org/markup-compatibility/2006" xmlns:aink="http://schemas.microsoft.com/office/drawing/2016/ink" xmlns:am3d="http://schemas.microsoft.com/office/drawing/2017/model3d" xmlns:o="urn:schemas-microsoft-com:office:office" xmlns:r="http://schemas.openxmlformats.org/officeDocument/2006/relationships" xmlns:m="http://schemas.openxmlformats.org/officeDocument/2006/math" xmlns:v="urn:schemas-microsoft-com:vml" xmlns:wp14="http://schemas.microsoft.com/office/word/2010/wordprocessingDrawing" xmlns:wp="http://schemas.openxmlformats.org/drawingml/2006/wordprocessingDrawing" xmlns:w10="urn:schemas-microsoft-com:office:word" xmlns:w="http://schemas.openxmlformats.org/wordprocessingml/2006/main" xmlns:w14="http://schemas.microsoft.com/office/word/2010/wordml" xmlns:w15="http://schemas.microsoft.com/office/word/2012/wordml" xmlns:w16cid="http://schemas.microsoft.com/office/word/2016/wordml/cid" xmlns:w16se="http://schemas.microsoft.com/office/word/2015/wordml/symex" xmlns:wpg="http://schemas.microsoft.com/office/word/2010/wordprocessingGroup" xmlns:wpi="http://schemas.microsoft.com/office/word/2010/wordprocessingInk" xmlns:wne="http://schemas.microsoft.com/office/word/2006/wordml" xmlns:wps="http://schemas.microsoft.com/office/word/2010/wordprocessingShape" mc:Ignorable="w14 w15 w16se w16cid wp14">
+<w:hdr xmlns:wpc="http://schemas.microsoft.com/office/word/2010/wordprocessingCanvas" xmlns:cx="http://schemas.microsoft.com/office/drawing/2014/chartex" xmlns:cx1="http://schemas.microsoft.com/office/drawing/2015/9/8/chartex" xmlns:cx2="http://schemas.microsoft.com/office/drawing/2015/10/21/chartex" xmlns:cx3="http://schemas.microsoft.com/office/drawing/2016/5/9/chartex" xmlns:cx4="http://schemas.microsoft.com/office/drawing/2016/5/10/chartex" xmlns:cx5="http://schemas.microsoft.com/office/drawing/2016/5/11/chartex" xmlns:cx6="http://schemas.microsoft.com/office/drawing/2016/5/12/chartex" xmlns:cx7="http://schemas.microsoft.com/office/drawing/2016/5/13/chartex" xmlns:cx8="http://schemas.microsoft.com/office/drawing/2016/5/14/chartex" xmlns:mc="http://schemas.openxmlformats.org/markup-compatibility/2006" xmlns:aink="http://schemas.microsoft.com/office/drawing/2016/ink" xmlns:am3d="http://schemas.microsoft.com/office/drawing/2017/model3d" xmlns:o="urn:schemas-microsoft-com:office:office" xmlns:r="http://schemas.openxmlformats.org/officeDocument/2006/relationships" xmlns:m="http://schemas.openxmlformats.org/officeDocument/2006/math" xmlns:v="urn:schemas-microsoft-com:vml" xmlns:wp14="http://schemas.microsoft.com/office/word/2010/wordprocessingDrawing" xmlns:wp="http://schemas.openxmlformats.org/drawingml/2006/wordprocessingDrawing" xmlns:w10="urn:schemas-microsoft-com:office:word" xmlns:w="http://schemas.openxmlformats.org/wordprocessingml/2006/main" xmlns:w14="http://schemas.microsoft.com/office/word/2010/wordml" xmlns:w15="http://schemas.microsoft.com/office/word/2012/wordml" xmlns:w16cex="http://schemas.microsoft.com/office/word/2018/wordml/cex" xmlns:w16cid="http://schemas.microsoft.com/office/word/2016/wordml/cid" xmlns:w16="http://schemas.microsoft.com/office/word/2018/wordml" xmlns:w16se="http://schemas.microsoft.com/office/word/2015/wordml/symex" xmlns:wpg="http://schemas.microsoft.com/office/word/2010/wordprocessingGroup" xmlns:wpi="http://schemas.microsoft.com/office/word/2010/wordprocessingInk" xmlns:wne="http://schemas.microsoft.com/office/word/2006/wordml" xmlns:wps="http://schemas.microsoft.com/office/word/2010/wordprocessingShape" mc:Ignorable="w14 w15 w16se w16cid w16 w16cex wp14">
   <w:p>
     <w:pPr>
       <w:pStyle w:val="Header"/>
@@ -3685,7 +4027,7 @@
 </file>
 
 <file path=word/numbering.xml><?xml version="1.0" encoding="utf-8"?>
-<w:numbering xmlns:wpc="http://schemas.microsoft.com/office/word/2010/wordprocessingCanvas" xmlns:cx="http://schemas.microsoft.com/office/drawing/2014/chartex" xmlns:cx1="http://schemas.microsoft.com/office/drawing/2015/9/8/chartex" xmlns:cx2="http://schemas.microsoft.com/office/drawing/2015/10/21/chartex" xmlns:cx3="http://schemas.microsoft.com/office/drawing/2016/5/9/chartex" xmlns:cx4="http://schemas.microsoft.com/office/drawing/2016/5/10/chartex" xmlns:cx5="http://schemas.microsoft.com/office/drawing/2016/5/11/chartex" xmlns:cx6="http://schemas.microsoft.com/office/drawing/2016/5/12/chartex" xmlns:cx7="http://schemas.microsoft.com/office/drawing/2016/5/13/chartex" xmlns:cx8="http://schemas.microsoft.com/office/drawing/2016/5/14/chartex" xmlns:mc="http://schemas.openxmlformats.org/markup-compatibility/2006" xmlns:aink="http://schemas.microsoft.com/office/drawing/2016/ink" xmlns:am3d="http://schemas.microsoft.com/office/drawing/2017/model3d" xmlns:o="urn:schemas-microsoft-com:office:office" xmlns:r="http://schemas.openxmlformats.org/officeDocument/2006/relationships" xmlns:m="http://schemas.openxmlformats.org/officeDocument/2006/math" xmlns:v="urn:schemas-microsoft-com:vml" xmlns:wp14="http://schemas.microsoft.com/office/word/2010/wordprocessingDrawing" xmlns:wp="http://schemas.openxmlformats.org/drawingml/2006/wordprocessingDrawing" xmlns:w10="urn:schemas-microsoft-com:office:word" xmlns:w="http://schemas.openxmlformats.org/wordprocessingml/2006/main" xmlns:w14="http://schemas.microsoft.com/office/word/2010/wordml" xmlns:w15="http://schemas.microsoft.com/office/word/2012/wordml" xmlns:w16cid="http://schemas.microsoft.com/office/word/2016/wordml/cid" xmlns:w16se="http://schemas.microsoft.com/office/word/2015/wordml/symex" xmlns:wpg="http://schemas.microsoft.com/office/word/2010/wordprocessingGroup" xmlns:wpi="http://schemas.microsoft.com/office/word/2010/wordprocessingInk" xmlns:wne="http://schemas.microsoft.com/office/word/2006/wordml" xmlns:wps="http://schemas.microsoft.com/office/word/2010/wordprocessingShape" mc:Ignorable="w14 w15 w16se w16cid wp14">
+<w:numbering xmlns:wpc="http://schemas.microsoft.com/office/word/2010/wordprocessingCanvas" xmlns:cx="http://schemas.microsoft.com/office/drawing/2014/chartex" xmlns:cx1="http://schemas.microsoft.com/office/drawing/2015/9/8/chartex" xmlns:cx2="http://schemas.microsoft.com/office/drawing/2015/10/21/chartex" xmlns:cx3="http://schemas.microsoft.com/office/drawing/2016/5/9/chartex" xmlns:cx4="http://schemas.microsoft.com/office/drawing/2016/5/10/chartex" xmlns:cx5="http://schemas.microsoft.com/office/drawing/2016/5/11/chartex" xmlns:cx6="http://schemas.microsoft.com/office/drawing/2016/5/12/chartex" xmlns:cx7="http://schemas.microsoft.com/office/drawing/2016/5/13/chartex" xmlns:cx8="http://schemas.microsoft.com/office/drawing/2016/5/14/chartex" xmlns:mc="http://schemas.openxmlformats.org/markup-compatibility/2006" xmlns:aink="http://schemas.microsoft.com/office/drawing/2016/ink" xmlns:am3d="http://schemas.microsoft.com/office/drawing/2017/model3d" xmlns:o="urn:schemas-microsoft-com:office:office" xmlns:r="http://schemas.openxmlformats.org/officeDocument/2006/relationships" xmlns:m="http://schemas.openxmlformats.org/officeDocument/2006/math" xmlns:v="urn:schemas-microsoft-com:vml" xmlns:wp14="http://schemas.microsoft.com/office/word/2010/wordprocessingDrawing" xmlns:wp="http://schemas.openxmlformats.org/drawingml/2006/wordprocessingDrawing" xmlns:w10="urn:schemas-microsoft-com:office:word" xmlns:w="http://schemas.openxmlformats.org/wordprocessingml/2006/main" xmlns:w14="http://schemas.microsoft.com/office/word/2010/wordml" xmlns:w15="http://schemas.microsoft.com/office/word/2012/wordml" xmlns:w16cex="http://schemas.microsoft.com/office/word/2018/wordml/cex" xmlns:w16cid="http://schemas.microsoft.com/office/word/2016/wordml/cid" xmlns:w16="http://schemas.microsoft.com/office/word/2018/wordml" xmlns:w16se="http://schemas.microsoft.com/office/word/2015/wordml/symex" xmlns:wpg="http://schemas.microsoft.com/office/word/2010/wordprocessingGroup" xmlns:wpi="http://schemas.microsoft.com/office/word/2010/wordprocessingInk" xmlns:wne="http://schemas.microsoft.com/office/word/2006/wordml" xmlns:wps="http://schemas.microsoft.com/office/word/2010/wordprocessingShape" mc:Ignorable="w14 w15 w16se w16cid w16 w16cex wp14">
   <w:abstractNum w:abstractNumId="0" w15:restartNumberingAfterBreak="0">
     <w:nsid w:val="037012AE"/>
     <w:multiLevelType w:val="hybridMultilevel"/>
@@ -5604,6 +5946,178 @@
     </w:lvl>
   </w:abstractNum>
   <w:abstractNum w:abstractNumId="18" w15:restartNumberingAfterBreak="0">
+    <w:nsid w:val="55335D21"/>
+    <w:multiLevelType w:val="hybridMultilevel"/>
+    <w:tmpl w:val="F426E8F8"/>
+    <w:lvl w:ilvl="0" w:tplc="0409000F">
+      <w:start w:val="1"/>
+      <w:numFmt w:val="decimal"/>
+      <w:lvlText w:val="%1."/>
+      <w:lvlJc w:val="left"/>
+      <w:pPr>
+        <w:ind w:left="1080" w:hanging="360"/>
+      </w:pPr>
+    </w:lvl>
+    <w:lvl w:ilvl="1" w:tplc="04090019" w:tentative="1">
+      <w:start w:val="1"/>
+      <w:numFmt w:val="lowerLetter"/>
+      <w:lvlText w:val="%2."/>
+      <w:lvlJc w:val="left"/>
+      <w:pPr>
+        <w:ind w:left="1800" w:hanging="360"/>
+      </w:pPr>
+    </w:lvl>
+    <w:lvl w:ilvl="2" w:tplc="0409001B" w:tentative="1">
+      <w:start w:val="1"/>
+      <w:numFmt w:val="lowerRoman"/>
+      <w:lvlText w:val="%3."/>
+      <w:lvlJc w:val="right"/>
+      <w:pPr>
+        <w:ind w:left="2520" w:hanging="180"/>
+      </w:pPr>
+    </w:lvl>
+    <w:lvl w:ilvl="3" w:tplc="0409000F" w:tentative="1">
+      <w:start w:val="1"/>
+      <w:numFmt w:val="decimal"/>
+      <w:lvlText w:val="%4."/>
+      <w:lvlJc w:val="left"/>
+      <w:pPr>
+        <w:ind w:left="3240" w:hanging="360"/>
+      </w:pPr>
+    </w:lvl>
+    <w:lvl w:ilvl="4" w:tplc="04090019" w:tentative="1">
+      <w:start w:val="1"/>
+      <w:numFmt w:val="lowerLetter"/>
+      <w:lvlText w:val="%5."/>
+      <w:lvlJc w:val="left"/>
+      <w:pPr>
+        <w:ind w:left="3960" w:hanging="360"/>
+      </w:pPr>
+    </w:lvl>
+    <w:lvl w:ilvl="5" w:tplc="0409001B" w:tentative="1">
+      <w:start w:val="1"/>
+      <w:numFmt w:val="lowerRoman"/>
+      <w:lvlText w:val="%6."/>
+      <w:lvlJc w:val="right"/>
+      <w:pPr>
+        <w:ind w:left="4680" w:hanging="180"/>
+      </w:pPr>
+    </w:lvl>
+    <w:lvl w:ilvl="6" w:tplc="0409000F" w:tentative="1">
+      <w:start w:val="1"/>
+      <w:numFmt w:val="decimal"/>
+      <w:lvlText w:val="%7."/>
+      <w:lvlJc w:val="left"/>
+      <w:pPr>
+        <w:ind w:left="5400" w:hanging="360"/>
+      </w:pPr>
+    </w:lvl>
+    <w:lvl w:ilvl="7" w:tplc="04090019" w:tentative="1">
+      <w:start w:val="1"/>
+      <w:numFmt w:val="lowerLetter"/>
+      <w:lvlText w:val="%8."/>
+      <w:lvlJc w:val="left"/>
+      <w:pPr>
+        <w:ind w:left="6120" w:hanging="360"/>
+      </w:pPr>
+    </w:lvl>
+    <w:lvl w:ilvl="8" w:tplc="0409001B" w:tentative="1">
+      <w:start w:val="1"/>
+      <w:numFmt w:val="lowerRoman"/>
+      <w:lvlText w:val="%9."/>
+      <w:lvlJc w:val="right"/>
+      <w:pPr>
+        <w:ind w:left="6840" w:hanging="180"/>
+      </w:pPr>
+    </w:lvl>
+  </w:abstractNum>
+  <w:abstractNum w:abstractNumId="19" w15:restartNumberingAfterBreak="0">
+    <w:nsid w:val="55543A03"/>
+    <w:multiLevelType w:val="hybridMultilevel"/>
+    <w:tmpl w:val="84483FA0"/>
+    <w:lvl w:ilvl="0" w:tplc="0409000F">
+      <w:start w:val="1"/>
+      <w:numFmt w:val="decimal"/>
+      <w:lvlText w:val="%1."/>
+      <w:lvlJc w:val="left"/>
+      <w:pPr>
+        <w:ind w:left="1080" w:hanging="360"/>
+      </w:pPr>
+    </w:lvl>
+    <w:lvl w:ilvl="1" w:tplc="04090019" w:tentative="1">
+      <w:start w:val="1"/>
+      <w:numFmt w:val="lowerLetter"/>
+      <w:lvlText w:val="%2."/>
+      <w:lvlJc w:val="left"/>
+      <w:pPr>
+        <w:ind w:left="1800" w:hanging="360"/>
+      </w:pPr>
+    </w:lvl>
+    <w:lvl w:ilvl="2" w:tplc="0409001B" w:tentative="1">
+      <w:start w:val="1"/>
+      <w:numFmt w:val="lowerRoman"/>
+      <w:lvlText w:val="%3."/>
+      <w:lvlJc w:val="right"/>
+      <w:pPr>
+        <w:ind w:left="2520" w:hanging="180"/>
+      </w:pPr>
+    </w:lvl>
+    <w:lvl w:ilvl="3" w:tplc="0409000F" w:tentative="1">
+      <w:start w:val="1"/>
+      <w:numFmt w:val="decimal"/>
+      <w:lvlText w:val="%4."/>
+      <w:lvlJc w:val="left"/>
+      <w:pPr>
+        <w:ind w:left="3240" w:hanging="360"/>
+      </w:pPr>
+    </w:lvl>
+    <w:lvl w:ilvl="4" w:tplc="04090019" w:tentative="1">
+      <w:start w:val="1"/>
+      <w:numFmt w:val="lowerLetter"/>
+      <w:lvlText w:val="%5."/>
+      <w:lvlJc w:val="left"/>
+      <w:pPr>
+        <w:ind w:left="3960" w:hanging="360"/>
+      </w:pPr>
+    </w:lvl>
+    <w:lvl w:ilvl="5" w:tplc="0409001B" w:tentative="1">
+      <w:start w:val="1"/>
+      <w:numFmt w:val="lowerRoman"/>
+      <w:lvlText w:val="%6."/>
+      <w:lvlJc w:val="right"/>
+      <w:pPr>
+        <w:ind w:left="4680" w:hanging="180"/>
+      </w:pPr>
+    </w:lvl>
+    <w:lvl w:ilvl="6" w:tplc="0409000F" w:tentative="1">
+      <w:start w:val="1"/>
+      <w:numFmt w:val="decimal"/>
+      <w:lvlText w:val="%7."/>
+      <w:lvlJc w:val="left"/>
+      <w:pPr>
+        <w:ind w:left="5400" w:hanging="360"/>
+      </w:pPr>
+    </w:lvl>
+    <w:lvl w:ilvl="7" w:tplc="04090019" w:tentative="1">
+      <w:start w:val="1"/>
+      <w:numFmt w:val="lowerLetter"/>
+      <w:lvlText w:val="%8."/>
+      <w:lvlJc w:val="left"/>
+      <w:pPr>
+        <w:ind w:left="6120" w:hanging="360"/>
+      </w:pPr>
+    </w:lvl>
+    <w:lvl w:ilvl="8" w:tplc="0409001B" w:tentative="1">
+      <w:start w:val="1"/>
+      <w:numFmt w:val="lowerRoman"/>
+      <w:lvlText w:val="%9."/>
+      <w:lvlJc w:val="right"/>
+      <w:pPr>
+        <w:ind w:left="6840" w:hanging="180"/>
+      </w:pPr>
+    </w:lvl>
+  </w:abstractNum>
+  <w:abstractNum w:abstractNumId="20" w15:restartNumberingAfterBreak="0">
     <w:nsid w:val="57034E1A"/>
     <w:multiLevelType w:val="hybridMultilevel"/>
     <w:tmpl w:val="0F36E6FC"/>
@@ -5716,7 +6230,7 @@
       </w:rPr>
     </w:lvl>
   </w:abstractNum>
-  <w:abstractNum w:abstractNumId="19" w15:restartNumberingAfterBreak="0">
+  <w:abstractNum w:abstractNumId="21" w15:restartNumberingAfterBreak="0">
     <w:nsid w:val="5AD43F72"/>
     <w:multiLevelType w:val="hybridMultilevel"/>
     <w:tmpl w:val="E480B52E"/>
@@ -5829,7 +6343,7 @@
       </w:rPr>
     </w:lvl>
   </w:abstractNum>
-  <w:abstractNum w:abstractNumId="20" w15:restartNumberingAfterBreak="0">
+  <w:abstractNum w:abstractNumId="22" w15:restartNumberingAfterBreak="0">
     <w:nsid w:val="5BC977AA"/>
     <w:multiLevelType w:val="hybridMultilevel"/>
     <w:tmpl w:val="3BC2E2CE"/>
@@ -5942,7 +6456,206 @@
       </w:rPr>
     </w:lvl>
   </w:abstractNum>
-  <w:abstractNum w:abstractNumId="21" w15:restartNumberingAfterBreak="0">
+  <w:abstractNum w:abstractNumId="23" w15:restartNumberingAfterBreak="0">
+    <w:nsid w:val="5E0954EF"/>
+    <w:multiLevelType w:val="hybridMultilevel"/>
+    <w:tmpl w:val="415A9194"/>
+    <w:lvl w:ilvl="0" w:tplc="04090001">
+      <w:start w:val="1"/>
+      <w:numFmt w:val="bullet"/>
+      <w:lvlText w:val=""/>
+      <w:lvlJc w:val="left"/>
+      <w:pPr>
+        <w:ind w:left="720" w:hanging="360"/>
+      </w:pPr>
+      <w:rPr>
+        <w:rFonts w:ascii="Symbol" w:hAnsi="Symbol" w:hint="default"/>
+      </w:rPr>
+    </w:lvl>
+    <w:lvl w:ilvl="1" w:tplc="04090003" w:tentative="1">
+      <w:start w:val="1"/>
+      <w:numFmt w:val="bullet"/>
+      <w:lvlText w:val="o"/>
+      <w:lvlJc w:val="left"/>
+      <w:pPr>
+        <w:ind w:left="1440" w:hanging="360"/>
+      </w:pPr>
+      <w:rPr>
+        <w:rFonts w:ascii="Courier New" w:hAnsi="Courier New" w:cs="Courier New" w:hint="default"/>
+      </w:rPr>
+    </w:lvl>
+    <w:lvl w:ilvl="2" w:tplc="04090005" w:tentative="1">
+      <w:start w:val="1"/>
+      <w:numFmt w:val="bullet"/>
+      <w:lvlText w:val=""/>
+      <w:lvlJc w:val="left"/>
+      <w:pPr>
+        <w:ind w:left="2160" w:hanging="360"/>
+      </w:pPr>
+      <w:rPr>
+        <w:rFonts w:ascii="Wingdings" w:hAnsi="Wingdings" w:hint="default"/>
+      </w:rPr>
+    </w:lvl>
+    <w:lvl w:ilvl="3" w:tplc="04090001" w:tentative="1">
+      <w:start w:val="1"/>
+      <w:numFmt w:val="bullet"/>
+      <w:lvlText w:val=""/>
+      <w:lvlJc w:val="left"/>
+      <w:pPr>
+        <w:ind w:left="2880" w:hanging="360"/>
+      </w:pPr>
+      <w:rPr>
+        <w:rFonts w:ascii="Symbol" w:hAnsi="Symbol" w:hint="default"/>
+      </w:rPr>
+    </w:lvl>
+    <w:lvl w:ilvl="4" w:tplc="04090003" w:tentative="1">
+      <w:start w:val="1"/>
+      <w:numFmt w:val="bullet"/>
+      <w:lvlText w:val="o"/>
+      <w:lvlJc w:val="left"/>
+      <w:pPr>
+        <w:ind w:left="3600" w:hanging="360"/>
+      </w:pPr>
+      <w:rPr>
+        <w:rFonts w:ascii="Courier New" w:hAnsi="Courier New" w:cs="Courier New" w:hint="default"/>
+      </w:rPr>
+    </w:lvl>
+    <w:lvl w:ilvl="5" w:tplc="04090005" w:tentative="1">
+      <w:start w:val="1"/>
+      <w:numFmt w:val="bullet"/>
+      <w:lvlText w:val=""/>
+      <w:lvlJc w:val="left"/>
+      <w:pPr>
+        <w:ind w:left="4320" w:hanging="360"/>
+      </w:pPr>
+      <w:rPr>
+        <w:rFonts w:ascii="Wingdings" w:hAnsi="Wingdings" w:hint="default"/>
+      </w:rPr>
+    </w:lvl>
+    <w:lvl w:ilvl="6" w:tplc="04090001" w:tentative="1">
+      <w:start w:val="1"/>
+      <w:numFmt w:val="bullet"/>
+      <w:lvlText w:val=""/>
+      <w:lvlJc w:val="left"/>
+      <w:pPr>
+        <w:ind w:left="5040" w:hanging="360"/>
+      </w:pPr>
+      <w:rPr>
+        <w:rFonts w:ascii="Symbol" w:hAnsi="Symbol" w:hint="default"/>
+      </w:rPr>
+    </w:lvl>
+    <w:lvl w:ilvl="7" w:tplc="04090003" w:tentative="1">
+      <w:start w:val="1"/>
+      <w:numFmt w:val="bullet"/>
+      <w:lvlText w:val="o"/>
+      <w:lvlJc w:val="left"/>
+      <w:pPr>
+        <w:ind w:left="5760" w:hanging="360"/>
+      </w:pPr>
+      <w:rPr>
+        <w:rFonts w:ascii="Courier New" w:hAnsi="Courier New" w:cs="Courier New" w:hint="default"/>
+      </w:rPr>
+    </w:lvl>
+    <w:lvl w:ilvl="8" w:tplc="04090005" w:tentative="1">
+      <w:start w:val="1"/>
+      <w:numFmt w:val="bullet"/>
+      <w:lvlText w:val=""/>
+      <w:lvlJc w:val="left"/>
+      <w:pPr>
+        <w:ind w:left="6480" w:hanging="360"/>
+      </w:pPr>
+      <w:rPr>
+        <w:rFonts w:ascii="Wingdings" w:hAnsi="Wingdings" w:hint="default"/>
+      </w:rPr>
+    </w:lvl>
+  </w:abstractNum>
+  <w:abstractNum w:abstractNumId="24" w15:restartNumberingAfterBreak="0">
+    <w:nsid w:val="6DB759EC"/>
+    <w:multiLevelType w:val="hybridMultilevel"/>
+    <w:tmpl w:val="062880B8"/>
+    <w:lvl w:ilvl="0" w:tplc="04090017">
+      <w:start w:val="1"/>
+      <w:numFmt w:val="lowerLetter"/>
+      <w:lvlText w:val="%1)"/>
+      <w:lvlJc w:val="left"/>
+      <w:pPr>
+        <w:ind w:left="1080" w:hanging="360"/>
+      </w:pPr>
+    </w:lvl>
+    <w:lvl w:ilvl="1" w:tplc="04090019" w:tentative="1">
+      <w:start w:val="1"/>
+      <w:numFmt w:val="lowerLetter"/>
+      <w:lvlText w:val="%2."/>
+      <w:lvlJc w:val="left"/>
+      <w:pPr>
+        <w:ind w:left="1800" w:hanging="360"/>
+      </w:pPr>
+    </w:lvl>
+    <w:lvl w:ilvl="2" w:tplc="0409001B" w:tentative="1">
+      <w:start w:val="1"/>
+      <w:numFmt w:val="lowerRoman"/>
+      <w:lvlText w:val="%3."/>
+      <w:lvlJc w:val="right"/>
+      <w:pPr>
+        <w:ind w:left="2520" w:hanging="180"/>
+      </w:pPr>
+    </w:lvl>
+    <w:lvl w:ilvl="3" w:tplc="0409000F" w:tentative="1">
+      <w:start w:val="1"/>
+      <w:numFmt w:val="decimal"/>
+      <w:lvlText w:val="%4."/>
+      <w:lvlJc w:val="left"/>
+      <w:pPr>
+        <w:ind w:left="3240" w:hanging="360"/>
+      </w:pPr>
+    </w:lvl>
+    <w:lvl w:ilvl="4" w:tplc="04090019" w:tentative="1">
+      <w:start w:val="1"/>
+      <w:numFmt w:val="lowerLetter"/>
+      <w:lvlText w:val="%5."/>
+      <w:lvlJc w:val="left"/>
+      <w:pPr>
+        <w:ind w:left="3960" w:hanging="360"/>
+      </w:pPr>
+    </w:lvl>
+    <w:lvl w:ilvl="5" w:tplc="0409001B" w:tentative="1">
+      <w:start w:val="1"/>
+      <w:numFmt w:val="lowerRoman"/>
+      <w:lvlText w:val="%6."/>
+      <w:lvlJc w:val="right"/>
+      <w:pPr>
+        <w:ind w:left="4680" w:hanging="180"/>
+      </w:pPr>
+    </w:lvl>
+    <w:lvl w:ilvl="6" w:tplc="0409000F" w:tentative="1">
+      <w:start w:val="1"/>
+      <w:numFmt w:val="decimal"/>
+      <w:lvlText w:val="%7."/>
+      <w:lvlJc w:val="left"/>
+      <w:pPr>
+        <w:ind w:left="5400" w:hanging="360"/>
+      </w:pPr>
+    </w:lvl>
+    <w:lvl w:ilvl="7" w:tplc="04090019" w:tentative="1">
+      <w:start w:val="1"/>
+      <w:numFmt w:val="lowerLetter"/>
+      <w:lvlText w:val="%8."/>
+      <w:lvlJc w:val="left"/>
+      <w:pPr>
+        <w:ind w:left="6120" w:hanging="360"/>
+      </w:pPr>
+    </w:lvl>
+    <w:lvl w:ilvl="8" w:tplc="0409001B" w:tentative="1">
+      <w:start w:val="1"/>
+      <w:numFmt w:val="lowerRoman"/>
+      <w:lvlText w:val="%9."/>
+      <w:lvlJc w:val="right"/>
+      <w:pPr>
+        <w:ind w:left="6840" w:hanging="180"/>
+      </w:pPr>
+    </w:lvl>
+  </w:abstractNum>
+  <w:abstractNum w:abstractNumId="25" w15:restartNumberingAfterBreak="0">
     <w:nsid w:val="6FD10496"/>
     <w:multiLevelType w:val="hybridMultilevel"/>
     <w:tmpl w:val="2180A730"/>
@@ -6031,7 +6744,7 @@
       </w:pPr>
     </w:lvl>
   </w:abstractNum>
-  <w:abstractNum w:abstractNumId="22" w15:restartNumberingAfterBreak="0">
+  <w:abstractNum w:abstractNumId="26" w15:restartNumberingAfterBreak="0">
     <w:nsid w:val="707C0E7C"/>
     <w:multiLevelType w:val="hybridMultilevel"/>
     <w:tmpl w:val="B9326CC6"/>
@@ -6144,7 +6857,7 @@
       </w:rPr>
     </w:lvl>
   </w:abstractNum>
-  <w:abstractNum w:abstractNumId="23" w15:restartNumberingAfterBreak="0">
+  <w:abstractNum w:abstractNumId="27" w15:restartNumberingAfterBreak="0">
     <w:nsid w:val="7FF77219"/>
     <w:multiLevelType w:val="hybridMultilevel"/>
     <w:tmpl w:val="E6E819FE"/>
@@ -6261,7 +6974,7 @@
     <w:abstractNumId w:val="16"/>
   </w:num>
   <w:num w:numId="2">
-    <w:abstractNumId w:val="23"/>
+    <w:abstractNumId w:val="27"/>
   </w:num>
   <w:num w:numId="3">
     <w:abstractNumId w:val="8"/>
@@ -6276,10 +6989,10 @@
     <w:abstractNumId w:val="7"/>
   </w:num>
   <w:num w:numId="7">
-    <w:abstractNumId w:val="22"/>
+    <w:abstractNumId w:val="26"/>
   </w:num>
   <w:num w:numId="8">
-    <w:abstractNumId w:val="19"/>
+    <w:abstractNumId w:val="21"/>
   </w:num>
   <w:num w:numId="9">
     <w:abstractNumId w:val="5"/>
@@ -6294,7 +7007,7 @@
     <w:abstractNumId w:val="10"/>
   </w:num>
   <w:num w:numId="13">
-    <w:abstractNumId w:val="18"/>
+    <w:abstractNumId w:val="20"/>
   </w:num>
   <w:num w:numId="14">
     <w:abstractNumId w:val="9"/>
@@ -6315,7 +7028,7 @@
     <w:abstractNumId w:val="15"/>
   </w:num>
   <w:num w:numId="20">
-    <w:abstractNumId w:val="20"/>
+    <w:abstractNumId w:val="22"/>
   </w:num>
   <w:num w:numId="21">
     <w:abstractNumId w:val="2"/>
@@ -6327,13 +7040,25 @@
     <w:abstractNumId w:val="14"/>
   </w:num>
   <w:num w:numId="24">
-    <w:abstractNumId w:val="21"/>
+    <w:abstractNumId w:val="25"/>
+  </w:num>
+  <w:num w:numId="25">
+    <w:abstractNumId w:val="23"/>
+  </w:num>
+  <w:num w:numId="26">
+    <w:abstractNumId w:val="18"/>
+  </w:num>
+  <w:num w:numId="27">
+    <w:abstractNumId w:val="19"/>
+  </w:num>
+  <w:num w:numId="28">
+    <w:abstractNumId w:val="24"/>
   </w:num>
 </w:numbering>
 </file>
 
 <file path=word/styles.xml><?xml version="1.0" encoding="utf-8"?>
-<w:styles xmlns:mc="http://schemas.openxmlformats.org/markup-compatibility/2006" xmlns:r="http://schemas.openxmlformats.org/officeDocument/2006/relationships" xmlns:w="http://schemas.openxmlformats.org/wordprocessingml/2006/main" xmlns:w14="http://schemas.microsoft.com/office/word/2010/wordml" xmlns:w15="http://schemas.microsoft.com/office/word/2012/wordml" xmlns:w16cid="http://schemas.microsoft.com/office/word/2016/wordml/cid" xmlns:w16se="http://schemas.microsoft.com/office/word/2015/wordml/symex" mc:Ignorable="w14 w15 w16se w16cid">
+<w:styles xmlns:mc="http://schemas.openxmlformats.org/markup-compatibility/2006" xmlns:r="http://schemas.openxmlformats.org/officeDocument/2006/relationships" xmlns:w="http://schemas.openxmlformats.org/wordprocessingml/2006/main" xmlns:w14="http://schemas.microsoft.com/office/word/2010/wordml" xmlns:w15="http://schemas.microsoft.com/office/word/2012/wordml" xmlns:w16cex="http://schemas.microsoft.com/office/word/2018/wordml/cex" xmlns:w16cid="http://schemas.microsoft.com/office/word/2016/wordml/cid" xmlns:w16="http://schemas.microsoft.com/office/word/2018/wordml" xmlns:w16se="http://schemas.microsoft.com/office/word/2015/wordml/symex" mc:Ignorable="w14 w15 w16se w16cid w16 w16cex">
   <w:docDefaults>
     <w:rPrDefault>
       <w:rPr>
@@ -6724,6 +7449,7 @@
   <w:style w:type="paragraph" w:default="1" w:styleId="Normal">
     <w:name w:val="Normal"/>
     <w:qFormat/>
+    <w:rsid w:val="009E55E1"/>
     <w:pPr>
       <w:spacing w:after="200" w:line="276" w:lineRule="auto"/>
     </w:pPr>
@@ -7426,7 +8152,7 @@
 </file>
 
 <file path=customXml/itemProps1.xml><?xml version="1.0" encoding="utf-8"?>
-<ds:datastoreItem xmlns:ds="http://schemas.openxmlformats.org/officeDocument/2006/customXml" ds:itemID="{541FF803-199A-4370-AC8D-FEA464B1CC98}">
+<ds:datastoreItem xmlns:ds="http://schemas.openxmlformats.org/officeDocument/2006/customXml" ds:itemID="{E713BB38-2EE0-43A9-A0B5-882E4EB477D6}">
   <ds:schemaRefs>
     <ds:schemaRef ds:uri="http://schemas.openxmlformats.org/officeDocument/2006/bibliography"/>
   </ds:schemaRefs>
